--- a/gitNote/06_JSP/doc/14_model1ex의 요구사항 및 소스.docx
+++ b/gitNote/06_JSP/doc/14_model1ex의 요구사항 및 소스.docx
@@ -1503,7 +1503,7 @@
         </w:rPr>
         <w:drawing>
           <wp:inline distT="0" distB="0" distL="0" distR="0" wp14:anchorId="38C3FDE1" wp14:editId="67D478C0">
-            <wp:extent cx="3018968" cy="2520000"/>
+            <wp:extent cx="5169175" cy="4314825"/>
             <wp:effectExtent l="0" t="0" r="0" b="0"/>
             <wp:docPr id="40" name="그림 40"/>
             <wp:cNvGraphicFramePr>
@@ -1525,7 +1525,7 @@
                   <pic:spPr>
                     <a:xfrm>
                       <a:off x="0" y="0"/>
-                      <a:ext cx="3018968" cy="2520000"/>
+                      <a:ext cx="5180206" cy="4324032"/>
                     </a:xfrm>
                     <a:prstGeom prst="rect">
                       <a:avLst/>
@@ -1618,6 +1618,7 @@
         <w:rPr>
           <w:noProof/>
         </w:rPr>
+        <w:lastRenderedPageBreak/>
         <w:drawing>
           <wp:inline distT="0" distB="0" distL="0" distR="0" wp14:anchorId="4AED98F7" wp14:editId="543F10EC">
             <wp:extent cx="3053359" cy="2520000"/>
@@ -1666,8 +1667,8 @@
         </w:rPr>
         <w:drawing>
           <wp:inline distT="0" distB="0" distL="0" distR="0" wp14:anchorId="0E89300F" wp14:editId="3F4914E7">
-            <wp:extent cx="3024776" cy="2520000"/>
-            <wp:effectExtent l="0" t="0" r="4445" b="0"/>
+            <wp:extent cx="4035826" cy="3362325"/>
+            <wp:effectExtent l="0" t="0" r="3175" b="0"/>
             <wp:docPr id="45" name="그림 45"/>
             <wp:cNvGraphicFramePr>
               <a:graphicFrameLocks xmlns:a="http://schemas.openxmlformats.org/drawingml/2006/main" noChangeAspect="1"/>
@@ -1688,7 +1689,7 @@
                   <pic:spPr>
                     <a:xfrm>
                       <a:off x="0" y="0"/>
-                      <a:ext cx="3024776" cy="2520000"/>
+                      <a:ext cx="4042447" cy="3367841"/>
                     </a:xfrm>
                     <a:prstGeom prst="rect">
                       <a:avLst/>
@@ -1714,6 +1715,7 @@
         <w:rPr>
           <w:rFonts w:hint="eastAsia"/>
         </w:rPr>
+        <w:lastRenderedPageBreak/>
         <w:t xml:space="preserve"> </w:t>
       </w:r>
       <w:r>
@@ -1722,8 +1724,8 @@
         </w:rPr>
         <w:drawing>
           <wp:inline distT="0" distB="0" distL="0" distR="0" wp14:anchorId="5F75701F" wp14:editId="43836394">
-            <wp:extent cx="3071250" cy="2520000"/>
-            <wp:effectExtent l="0" t="0" r="0" b="0"/>
+            <wp:extent cx="6143625" cy="5040923"/>
+            <wp:effectExtent l="0" t="0" r="0" b="7620"/>
             <wp:docPr id="46" name="그림 46"/>
             <wp:cNvGraphicFramePr>
               <a:graphicFrameLocks xmlns:a="http://schemas.openxmlformats.org/drawingml/2006/main" noChangeAspect="1"/>
@@ -1744,7 +1746,7 @@
                   <pic:spPr>
                     <a:xfrm>
                       <a:off x="0" y="0"/>
-                      <a:ext cx="3071250" cy="2520000"/>
+                      <a:ext cx="6154302" cy="5049684"/>
                     </a:xfrm>
                     <a:prstGeom prst="rect">
                       <a:avLst/>
@@ -1924,6 +1926,7 @@
         <w:rPr>
           <w:szCs w:val="20"/>
         </w:rPr>
+        <w:lastRenderedPageBreak/>
         <w:t>main 폴더</w:t>
       </w:r>
       <w:r>
@@ -2506,7 +2509,6 @@
         <w:rPr>
           <w:noProof/>
         </w:rPr>
-        <w:lastRenderedPageBreak/>
         <w:drawing>
           <wp:inline distT="0" distB="0" distL="0" distR="0" wp14:anchorId="42E405C3" wp14:editId="365D24BB">
             <wp:extent cx="3848100" cy="1990725"/>
@@ -2626,7 +2628,15 @@
           <w:rFonts w:hint="eastAsia"/>
           <w:szCs w:val="20"/>
         </w:rPr>
-        <w:t xml:space="preserve">라는 테이블을 생성했다고 가정했을 때 얘는 뭔가를 저장하거나 뿌릴것이 아니기 때문에 </w:t>
+        <w:t>라는 테이블을 생성했다고 가정했을 때 얘는 뭔가</w:t>
+      </w:r>
+      <w:r>
+        <w:rPr>
+          <w:rFonts w:hint="eastAsia"/>
+          <w:szCs w:val="20"/>
+        </w:rPr>
+        <w:lastRenderedPageBreak/>
+        <w:t xml:space="preserve">를 저장하거나 뿌릴것이 아니기 때문에 </w:t>
       </w:r>
       <w:r>
         <w:rPr>
@@ -2680,7 +2690,6 @@
       <w:pPr>
         <w:spacing w:after="0"/>
         <w:rPr>
-          <w:rFonts w:hint="eastAsia"/>
           <w:szCs w:val="20"/>
         </w:rPr>
       </w:pPr>
@@ -2696,7 +2705,6 @@
       <w:pPr>
         <w:spacing w:after="0"/>
         <w:rPr>
-          <w:rFonts w:hint="eastAsia"/>
           <w:szCs w:val="20"/>
         </w:rPr>
       </w:pPr>
@@ -2904,7 +2912,6 @@
       <w:pPr>
         <w:spacing w:after="0"/>
         <w:rPr>
-          <w:rFonts w:hint="eastAsia"/>
           <w:b/>
           <w:sz w:val="22"/>
           <w:szCs w:val="20"/>
@@ -2931,7 +2938,6 @@
       <w:pPr>
         <w:spacing w:after="0"/>
         <w:rPr>
-          <w:rFonts w:hint="eastAsia"/>
           <w:szCs w:val="20"/>
         </w:rPr>
       </w:pPr>
@@ -3480,7 +3486,6 @@
         <w:rPr>
           <w:szCs w:val="20"/>
         </w:rPr>
-        <w:lastRenderedPageBreak/>
         <w:tab/>
         <w:t>3)</w:t>
       </w:r>
@@ -3509,7 +3514,6 @@
       <w:pPr>
         <w:spacing w:after="0"/>
         <w:rPr>
-          <w:rFonts w:hint="eastAsia"/>
           <w:szCs w:val="20"/>
         </w:rPr>
       </w:pPr>
@@ -3555,7 +3559,6 @@
       <w:pPr>
         <w:spacing w:after="0"/>
         <w:rPr>
-          <w:rFonts w:hint="eastAsia"/>
           <w:szCs w:val="20"/>
         </w:rPr>
       </w:pPr>
@@ -3645,7 +3648,6 @@
       <w:pPr>
         <w:spacing w:after="0"/>
         <w:rPr>
-          <w:rFonts w:hint="eastAsia"/>
           <w:szCs w:val="20"/>
         </w:rPr>
       </w:pPr>
@@ -3706,7 +3708,6 @@
       <w:pPr>
         <w:spacing w:after="0"/>
         <w:rPr>
-          <w:rFonts w:hint="eastAsia"/>
           <w:szCs w:val="20"/>
         </w:rPr>
       </w:pPr>
@@ -3774,6 +3775,7 @@
         <w:rPr>
           <w:szCs w:val="20"/>
         </w:rPr>
+        <w:lastRenderedPageBreak/>
         <w:tab/>
       </w:r>
       <w:r>
@@ -3932,7 +3934,6 @@
       <w:pPr>
         <w:spacing w:after="0"/>
         <w:rPr>
-          <w:rFonts w:hint="eastAsia"/>
           <w:szCs w:val="20"/>
         </w:rPr>
       </w:pPr>
@@ -4034,7 +4035,6 @@
       <w:pPr>
         <w:spacing w:after="0"/>
         <w:rPr>
-          <w:rFonts w:hint="eastAsia"/>
           <w:szCs w:val="20"/>
         </w:rPr>
       </w:pPr>
@@ -4089,7 +4089,6 @@
       <w:pPr>
         <w:spacing w:after="0"/>
         <w:rPr>
-          <w:rFonts w:hint="eastAsia"/>
           <w:b/>
           <w:szCs w:val="20"/>
         </w:rPr>
@@ -4394,7 +4393,6 @@
       <w:pPr>
         <w:spacing w:after="0"/>
         <w:rPr>
-          <w:rFonts w:hint="eastAsia"/>
           <w:szCs w:val="20"/>
         </w:rPr>
       </w:pPr>
@@ -4410,7 +4408,6 @@
       <w:pPr>
         <w:spacing w:after="0"/>
         <w:rPr>
-          <w:rFonts w:hint="eastAsia"/>
           <w:szCs w:val="20"/>
         </w:rPr>
       </w:pPr>
@@ -4480,7 +4477,6 @@
       <w:pPr>
         <w:spacing w:after="0"/>
         <w:rPr>
-          <w:rFonts w:hint="eastAsia"/>
           <w:b/>
           <w:szCs w:val="20"/>
         </w:rPr>
@@ -4489,6 +4485,7 @@
         <w:rPr>
           <w:szCs w:val="20"/>
         </w:rPr>
+        <w:lastRenderedPageBreak/>
         <w:tab/>
       </w:r>
       <w:r>
@@ -4554,7 +4551,6 @@
       <w:pPr>
         <w:spacing w:after="0"/>
         <w:rPr>
-          <w:rFonts w:hint="eastAsia"/>
           <w:szCs w:val="20"/>
         </w:rPr>
       </w:pPr>
@@ -4668,7 +4664,6 @@
       <w:pPr>
         <w:spacing w:after="0"/>
         <w:rPr>
-          <w:rFonts w:hint="eastAsia"/>
           <w:szCs w:val="20"/>
         </w:rPr>
       </w:pPr>
@@ -4791,7 +4786,6 @@
       <w:pPr>
         <w:spacing w:after="0"/>
         <w:rPr>
-          <w:rFonts w:hint="eastAsia"/>
           <w:szCs w:val="20"/>
         </w:rPr>
       </w:pPr>
@@ -4954,7 +4948,6 @@
       <w:pPr>
         <w:spacing w:after="0"/>
         <w:rPr>
-          <w:rFonts w:hint="eastAsia"/>
           <w:szCs w:val="20"/>
         </w:rPr>
       </w:pPr>
@@ -5010,199 +5003,199 @@
         <w:rPr>
           <w:szCs w:val="20"/>
         </w:rPr>
+        <w:tab/>
+      </w:r>
+    </w:p>
+    <w:p>
+      <w:pPr>
+        <w:spacing w:after="0"/>
+        <w:rPr>
+          <w:szCs w:val="20"/>
+        </w:rPr>
+      </w:pPr>
+      <w:r>
+        <w:rPr>
+          <w:szCs w:val="20"/>
+        </w:rPr>
+        <w:tab/>
+      </w:r>
+      <w:r>
+        <w:rPr>
+          <w:szCs w:val="20"/>
+        </w:rPr>
+        <w:t>-- 4. 답변글 쓰기 전 step A</w:t>
+      </w:r>
+    </w:p>
+    <w:p>
+      <w:pPr>
+        <w:spacing w:after="0"/>
+        <w:rPr>
+          <w:szCs w:val="20"/>
+        </w:rPr>
+      </w:pPr>
+      <w:r>
+        <w:rPr>
+          <w:szCs w:val="20"/>
+        </w:rPr>
+        <w:tab/>
+      </w:r>
+      <w:r>
+        <w:rPr>
+          <w:szCs w:val="20"/>
+        </w:rPr>
+        <w:t>UPDATE FILEBOARD SET FRE_STEP = FRE_STEP+1 WHERE FREF=5 AND FRE_LEVEL&gt;0;</w:t>
+      </w:r>
+    </w:p>
+    <w:p>
+      <w:pPr>
+        <w:spacing w:after="0"/>
+        <w:rPr>
+          <w:szCs w:val="20"/>
+        </w:rPr>
+      </w:pPr>
+    </w:p>
+    <w:p>
+      <w:pPr>
+        <w:spacing w:after="0"/>
+        <w:rPr>
+          <w:szCs w:val="20"/>
+        </w:rPr>
+      </w:pPr>
+      <w:r>
+        <w:rPr>
+          <w:szCs w:val="20"/>
+        </w:rPr>
+        <w:tab/>
+      </w:r>
+      <w:r>
+        <w:rPr>
+          <w:szCs w:val="20"/>
+        </w:rPr>
+        <w:t>-- 5. 답변글 쓰기 -- 5번글의 답변</w:t>
+      </w:r>
+    </w:p>
+    <w:p>
+      <w:pPr>
+        <w:spacing w:after="0"/>
+        <w:rPr>
+          <w:szCs w:val="20"/>
+        </w:rPr>
+      </w:pPr>
+      <w:r>
+        <w:rPr>
+          <w:szCs w:val="20"/>
+        </w:rPr>
+        <w:tab/>
+      </w:r>
+      <w:r>
+        <w:rPr>
+          <w:szCs w:val="20"/>
+        </w:rPr>
+        <w:t xml:space="preserve">INSERT INTO FILEBOARD(FNUM, CID, FSUBJECT, FCONTENT, FFILENAME, FPW, FREF, FRE_STEP, </w:t>
+      </w:r>
+      <w:r>
+        <w:rPr>
+          <w:szCs w:val="20"/>
+        </w:rPr>
+        <w:tab/>
+      </w:r>
+      <w:r>
+        <w:rPr>
+          <w:szCs w:val="20"/>
+        </w:rPr>
+        <w:t>FRE_LEVEL,FIP )</w:t>
+      </w:r>
+    </w:p>
+    <w:p>
+      <w:pPr>
+        <w:spacing w:after="0"/>
+        <w:rPr>
+          <w:szCs w:val="20"/>
+        </w:rPr>
+      </w:pPr>
+      <w:r>
+        <w:rPr>
+          <w:szCs w:val="20"/>
+        </w:rPr>
+        <w:tab/>
+      </w:r>
+      <w:r>
+        <w:rPr>
+          <w:szCs w:val="20"/>
+        </w:rPr>
+        <w:t xml:space="preserve">    VALUES(FILEBOARD_SEQ.NEXTVAL, 'bbb', '글1-1','답',NULL,'111',5,1,1,'192.168.10.10');</w:t>
+      </w:r>
+    </w:p>
+    <w:p>
+      <w:pPr>
+        <w:spacing w:after="0"/>
+        <w:rPr>
+          <w:szCs w:val="20"/>
+        </w:rPr>
+      </w:pPr>
+    </w:p>
+    <w:p>
+      <w:pPr>
+        <w:spacing w:after="0"/>
+        <w:rPr>
+          <w:szCs w:val="20"/>
+        </w:rPr>
+      </w:pPr>
+      <w:r>
+        <w:rPr>
+          <w:szCs w:val="20"/>
+        </w:rPr>
+        <w:tab/>
+      </w:r>
+      <w:r>
+        <w:rPr>
+          <w:szCs w:val="20"/>
+        </w:rPr>
+        <w:t>SELECT * FROM FILEBOARD WHERE FREF = 5 ORDER BY FRE_STEP;</w:t>
+      </w:r>
+    </w:p>
+    <w:p>
+      <w:pPr>
+        <w:spacing w:after="0"/>
+        <w:rPr>
+          <w:szCs w:val="20"/>
+        </w:rPr>
+      </w:pPr>
+    </w:p>
+    <w:p>
+      <w:pPr>
+        <w:spacing w:after="0"/>
+        <w:rPr>
+          <w:szCs w:val="20"/>
+        </w:rPr>
+      </w:pPr>
+      <w:r>
+        <w:rPr>
+          <w:szCs w:val="20"/>
+        </w:rPr>
+        <w:tab/>
+      </w:r>
+      <w:r>
+        <w:rPr>
+          <w:szCs w:val="20"/>
+        </w:rPr>
+        <w:t>-- 6. 글 상세보기(fnum으로 dto 가져오기)</w:t>
+      </w:r>
+    </w:p>
+    <w:p>
+      <w:pPr>
+        <w:spacing w:after="0"/>
+        <w:rPr>
+          <w:szCs w:val="20"/>
+        </w:rPr>
+      </w:pPr>
+      <w:r>
+        <w:rPr>
+          <w:szCs w:val="20"/>
+        </w:rPr>
         <w:lastRenderedPageBreak/>
         <w:tab/>
       </w:r>
-    </w:p>
-    <w:p>
-      <w:pPr>
-        <w:spacing w:after="0"/>
-        <w:rPr>
-          <w:szCs w:val="20"/>
-        </w:rPr>
-      </w:pPr>
-      <w:r>
-        <w:rPr>
-          <w:szCs w:val="20"/>
-        </w:rPr>
-        <w:tab/>
-      </w:r>
-      <w:r>
-        <w:rPr>
-          <w:szCs w:val="20"/>
-        </w:rPr>
-        <w:t>-- 4. 답변글 쓰기 전 step A</w:t>
-      </w:r>
-    </w:p>
-    <w:p>
-      <w:pPr>
-        <w:spacing w:after="0"/>
-        <w:rPr>
-          <w:szCs w:val="20"/>
-        </w:rPr>
-      </w:pPr>
-      <w:r>
-        <w:rPr>
-          <w:szCs w:val="20"/>
-        </w:rPr>
-        <w:tab/>
-      </w:r>
-      <w:r>
-        <w:rPr>
-          <w:szCs w:val="20"/>
-        </w:rPr>
-        <w:t>UPDATE FILEBOARD SET FRE_STEP = FRE_STEP+1 WHERE FREF=5 AND FRE_LEVEL&gt;0;</w:t>
-      </w:r>
-    </w:p>
-    <w:p>
-      <w:pPr>
-        <w:spacing w:after="0"/>
-        <w:rPr>
-          <w:szCs w:val="20"/>
-        </w:rPr>
-      </w:pPr>
-    </w:p>
-    <w:p>
-      <w:pPr>
-        <w:spacing w:after="0"/>
-        <w:rPr>
-          <w:szCs w:val="20"/>
-        </w:rPr>
-      </w:pPr>
-      <w:r>
-        <w:rPr>
-          <w:szCs w:val="20"/>
-        </w:rPr>
-        <w:tab/>
-      </w:r>
-      <w:r>
-        <w:rPr>
-          <w:szCs w:val="20"/>
-        </w:rPr>
-        <w:t>-- 5. 답변글 쓰기 -- 5번글의 답변</w:t>
-      </w:r>
-    </w:p>
-    <w:p>
-      <w:pPr>
-        <w:spacing w:after="0"/>
-        <w:rPr>
-          <w:szCs w:val="20"/>
-        </w:rPr>
-      </w:pPr>
-      <w:r>
-        <w:rPr>
-          <w:szCs w:val="20"/>
-        </w:rPr>
-        <w:tab/>
-      </w:r>
-      <w:r>
-        <w:rPr>
-          <w:szCs w:val="20"/>
-        </w:rPr>
-        <w:t xml:space="preserve">INSERT INTO FILEBOARD(FNUM, CID, FSUBJECT, FCONTENT, FFILENAME, FPW, FREF, FRE_STEP, </w:t>
-      </w:r>
-      <w:r>
-        <w:rPr>
-          <w:szCs w:val="20"/>
-        </w:rPr>
-        <w:tab/>
-      </w:r>
-      <w:r>
-        <w:rPr>
-          <w:szCs w:val="20"/>
-        </w:rPr>
-        <w:t>FRE_LEVEL,FIP )</w:t>
-      </w:r>
-    </w:p>
-    <w:p>
-      <w:pPr>
-        <w:spacing w:after="0"/>
-        <w:rPr>
-          <w:szCs w:val="20"/>
-        </w:rPr>
-      </w:pPr>
-      <w:r>
-        <w:rPr>
-          <w:szCs w:val="20"/>
-        </w:rPr>
-        <w:tab/>
-      </w:r>
-      <w:r>
-        <w:rPr>
-          <w:szCs w:val="20"/>
-        </w:rPr>
-        <w:t xml:space="preserve">    VALUES(FILEBOARD_SEQ.NEXTVAL, 'bbb', '글1-1','답',NULL,'111',5,1,1,'192.168.10.10');</w:t>
-      </w:r>
-    </w:p>
-    <w:p>
-      <w:pPr>
-        <w:spacing w:after="0"/>
-        <w:rPr>
-          <w:szCs w:val="20"/>
-        </w:rPr>
-      </w:pPr>
-    </w:p>
-    <w:p>
-      <w:pPr>
-        <w:spacing w:after="0"/>
-        <w:rPr>
-          <w:szCs w:val="20"/>
-        </w:rPr>
-      </w:pPr>
-      <w:r>
-        <w:rPr>
-          <w:szCs w:val="20"/>
-        </w:rPr>
-        <w:tab/>
-      </w:r>
-      <w:r>
-        <w:rPr>
-          <w:szCs w:val="20"/>
-        </w:rPr>
-        <w:t>SELECT * FROM FILEBOARD WHERE FREF = 5 ORDER BY FRE_STEP;</w:t>
-      </w:r>
-    </w:p>
-    <w:p>
-      <w:pPr>
-        <w:spacing w:after="0"/>
-        <w:rPr>
-          <w:szCs w:val="20"/>
-        </w:rPr>
-      </w:pPr>
-    </w:p>
-    <w:p>
-      <w:pPr>
-        <w:spacing w:after="0"/>
-        <w:rPr>
-          <w:szCs w:val="20"/>
-        </w:rPr>
-      </w:pPr>
-      <w:r>
-        <w:rPr>
-          <w:szCs w:val="20"/>
-        </w:rPr>
-        <w:tab/>
-      </w:r>
-      <w:r>
-        <w:rPr>
-          <w:szCs w:val="20"/>
-        </w:rPr>
-        <w:t>-- 6. 글 상세보기(fnum으로 dto 가져오기)</w:t>
-      </w:r>
-    </w:p>
-    <w:p>
-      <w:pPr>
-        <w:spacing w:after="0"/>
-        <w:rPr>
-          <w:szCs w:val="20"/>
-        </w:rPr>
-      </w:pPr>
-      <w:r>
-        <w:rPr>
-          <w:szCs w:val="20"/>
-        </w:rPr>
-        <w:tab/>
-      </w:r>
       <w:r>
         <w:rPr>
           <w:szCs w:val="20"/>
@@ -5217,6 +5210,111 @@
           <w:szCs w:val="20"/>
         </w:rPr>
       </w:pPr>
+      <w:r>
+        <w:rPr>
+          <w:szCs w:val="20"/>
+        </w:rPr>
+        <w:tab/>
+        <w:t xml:space="preserve">-- </w:t>
+      </w:r>
+      <w:r>
+        <w:rPr>
+          <w:rFonts w:hint="eastAsia"/>
+          <w:szCs w:val="20"/>
+        </w:rPr>
+        <w:t xml:space="preserve">이렇게 쓰면 </w:t>
+      </w:r>
+      <w:r>
+        <w:rPr>
+          <w:szCs w:val="20"/>
+        </w:rPr>
+        <w:t>cname,cemail</w:t>
+      </w:r>
+      <w:r>
+        <w:rPr>
+          <w:rFonts w:hint="eastAsia"/>
+          <w:szCs w:val="20"/>
+        </w:rPr>
+        <w:t>을 못 불러옴</w:t>
+      </w:r>
+    </w:p>
+    <w:p>
+      <w:pPr>
+        <w:spacing w:after="0"/>
+        <w:rPr>
+          <w:rFonts w:ascii="Consolas" w:hAnsi="Consolas" w:cs="Consolas"/>
+          <w:color w:val="2A00FF"/>
+          <w:kern w:val="0"/>
+          <w:sz w:val="28"/>
+          <w:szCs w:val="28"/>
+          <w:shd w:val="clear" w:color="auto" w:fill="E8F2FE"/>
+        </w:rPr>
+      </w:pPr>
+      <w:r>
+        <w:rPr>
+          <w:szCs w:val="20"/>
+        </w:rPr>
+        <w:tab/>
+      </w:r>
+      <w:r>
+        <w:rPr>
+          <w:rFonts w:ascii="Consolas" w:hAnsi="Consolas" w:cs="Consolas"/>
+          <w:color w:val="2A00FF"/>
+          <w:kern w:val="0"/>
+          <w:sz w:val="28"/>
+          <w:szCs w:val="28"/>
+          <w:shd w:val="clear" w:color="auto" w:fill="E8F2FE"/>
+        </w:rPr>
+        <w:t>SELECT F.*, CNAME, CEMAIL FROM FILEBOARD F, CUSTOMER C WHERE F.CID=C.CID AND FNUM=?</w:t>
+      </w:r>
+    </w:p>
+    <w:p>
+      <w:pPr>
+        <w:spacing w:after="0"/>
+        <w:rPr>
+          <w:rFonts w:hint="eastAsia"/>
+          <w:szCs w:val="20"/>
+        </w:rPr>
+      </w:pPr>
+      <w:r>
+        <w:rPr>
+          <w:rFonts w:ascii="Consolas" w:hAnsi="Consolas" w:cs="Consolas" w:hint="eastAsia"/>
+          <w:color w:val="2A00FF"/>
+          <w:kern w:val="0"/>
+          <w:sz w:val="28"/>
+          <w:szCs w:val="28"/>
+          <w:shd w:val="clear" w:color="auto" w:fill="E8F2FE"/>
+        </w:rPr>
+        <w:tab/>
+      </w:r>
+      <w:r>
+        <w:rPr>
+          <w:szCs w:val="20"/>
+        </w:rPr>
+        <w:t xml:space="preserve">-- </w:t>
+      </w:r>
+      <w:r>
+        <w:rPr>
+          <w:rFonts w:hint="eastAsia"/>
+          <w:szCs w:val="20"/>
+        </w:rPr>
+        <w:t xml:space="preserve">이렇게 </w:t>
+      </w:r>
+      <w:r>
+        <w:rPr>
+          <w:rFonts w:hint="eastAsia"/>
+          <w:szCs w:val="20"/>
+        </w:rPr>
+        <w:t xml:space="preserve">이큐조인 해주기 </w:t>
+      </w:r>
+    </w:p>
+    <w:p>
+      <w:pPr>
+        <w:spacing w:after="0"/>
+        <w:rPr>
+          <w:szCs w:val="20"/>
+        </w:rPr>
+      </w:pPr>
     </w:p>
     <w:p>
       <w:pPr>
@@ -5392,7 +5490,6 @@
       <w:pPr>
         <w:spacing w:after="0"/>
         <w:rPr>
-          <w:rFonts w:hint="eastAsia"/>
           <w:szCs w:val="20"/>
         </w:rPr>
       </w:pPr>
@@ -5454,7 +5551,6 @@
       <w:pPr>
         <w:spacing w:after="0"/>
         <w:rPr>
-          <w:rFonts w:hint="eastAsia"/>
           <w:szCs w:val="20"/>
         </w:rPr>
       </w:pPr>
@@ -5667,7 +5763,6 @@
       <w:pPr>
         <w:spacing w:after="0"/>
         <w:rPr>
-          <w:rFonts w:hint="eastAsia"/>
           <w:szCs w:val="20"/>
         </w:rPr>
       </w:pPr>
@@ -5853,33 +5948,484 @@
         <w:rPr>
           <w:szCs w:val="20"/>
         </w:rPr>
+        <w:tab/>
+        <w:t>1)CUSTOMER D</w:t>
+      </w:r>
+      <w:r>
+        <w:rPr>
+          <w:rFonts w:hint="eastAsia"/>
+          <w:szCs w:val="20"/>
+        </w:rPr>
+        <w:t>A</w:t>
+      </w:r>
+      <w:r>
+        <w:rPr>
+          <w:szCs w:val="20"/>
+        </w:rPr>
+        <w:t xml:space="preserve">O </w:t>
+      </w:r>
+      <w:r>
+        <w:rPr>
+          <w:rFonts w:hint="eastAsia"/>
+          <w:szCs w:val="20"/>
+        </w:rPr>
+        <w:t>만들기</w:t>
+      </w:r>
+    </w:p>
+    <w:p>
+      <w:pPr>
+        <w:spacing w:after="0"/>
+        <w:rPr>
+          <w:szCs w:val="20"/>
+        </w:rPr>
+      </w:pPr>
+      <w:r>
+        <w:rPr>
+          <w:szCs w:val="20"/>
+        </w:rPr>
+        <w:tab/>
+        <w:t xml:space="preserve">-- public final static int </w:t>
+      </w:r>
+      <w:r>
+        <w:rPr>
+          <w:rFonts w:hint="eastAsia"/>
+          <w:szCs w:val="20"/>
+        </w:rPr>
+        <w:t xml:space="preserve">변수 설정 </w:t>
+      </w:r>
+      <w:r>
+        <w:rPr>
+          <w:szCs w:val="20"/>
+        </w:rPr>
+        <w:t>6</w:t>
+      </w:r>
+      <w:r>
+        <w:rPr>
+          <w:rFonts w:hint="eastAsia"/>
+          <w:szCs w:val="20"/>
+        </w:rPr>
+        <w:t>개 해주기</w:t>
+      </w:r>
+    </w:p>
+    <w:p>
+      <w:pPr>
+        <w:spacing w:after="0"/>
+        <w:rPr>
+          <w:szCs w:val="20"/>
+        </w:rPr>
+      </w:pPr>
+      <w:r>
+        <w:rPr>
+          <w:szCs w:val="20"/>
+        </w:rPr>
+        <w:tab/>
+        <w:t xml:space="preserve">-- </w:t>
+      </w:r>
+      <w:r>
+        <w:rPr>
+          <w:rFonts w:hint="eastAsia"/>
+          <w:szCs w:val="20"/>
+        </w:rPr>
+        <w:t>싱글톤 객체 생성</w:t>
+      </w:r>
+    </w:p>
+    <w:p>
+      <w:pPr>
+        <w:spacing w:after="0"/>
+        <w:rPr>
+          <w:szCs w:val="20"/>
+        </w:rPr>
+      </w:pPr>
+      <w:r>
+        <w:rPr>
+          <w:szCs w:val="20"/>
+        </w:rPr>
+        <w:tab/>
+        <w:t xml:space="preserve">-- </w:t>
+      </w:r>
+      <w:r>
+        <w:rPr>
+          <w:rFonts w:hint="eastAsia"/>
+          <w:szCs w:val="20"/>
+        </w:rPr>
+        <w:t xml:space="preserve">매개변수 없는 생성자 함수 만들어주고 </w:t>
+      </w:r>
+    </w:p>
+    <w:p>
+      <w:pPr>
+        <w:spacing w:after="0"/>
+        <w:rPr>
+          <w:szCs w:val="20"/>
+        </w:rPr>
+      </w:pPr>
+      <w:r>
+        <w:rPr>
+          <w:szCs w:val="20"/>
+        </w:rPr>
+        <w:tab/>
+        <w:t xml:space="preserve">-- </w:t>
+      </w:r>
+      <w:r>
+        <w:rPr>
+          <w:rFonts w:hint="eastAsia"/>
+          <w:szCs w:val="20"/>
+        </w:rPr>
+        <w:t xml:space="preserve">커넥션 풀 만들어주기 </w:t>
+      </w:r>
+    </w:p>
+    <w:p>
+      <w:pPr>
+        <w:spacing w:after="0"/>
+        <w:rPr>
+          <w:szCs w:val="20"/>
+        </w:rPr>
+      </w:pPr>
+      <w:r>
+        <w:rPr>
+          <w:szCs w:val="20"/>
+        </w:rPr>
+        <w:tab/>
+        <w:t>-- 1</w:t>
+      </w:r>
+      <w:r>
+        <w:rPr>
+          <w:rFonts w:hint="eastAsia"/>
+          <w:szCs w:val="20"/>
+        </w:rPr>
+        <w:t>번~</w:t>
+      </w:r>
+      <w:r>
+        <w:rPr>
+          <w:szCs w:val="20"/>
+        </w:rPr>
+        <w:t>5</w:t>
+      </w:r>
+      <w:r>
+        <w:rPr>
+          <w:rFonts w:hint="eastAsia"/>
+          <w:szCs w:val="20"/>
+        </w:rPr>
+        <w:t xml:space="preserve">번까지의 로직은 기존 </w:t>
+      </w:r>
+      <w:r>
+        <w:rPr>
+          <w:szCs w:val="20"/>
+        </w:rPr>
+        <w:t xml:space="preserve">member </w:t>
+      </w:r>
+      <w:r>
+        <w:rPr>
+          <w:rFonts w:hint="eastAsia"/>
+          <w:szCs w:val="20"/>
+        </w:rPr>
+        <w:t xml:space="preserve">만드는 방식과 동일 </w:t>
+      </w:r>
+    </w:p>
+    <w:p>
+      <w:pPr>
+        <w:spacing w:after="0"/>
+        <w:rPr>
+          <w:szCs w:val="20"/>
+        </w:rPr>
+      </w:pPr>
+      <w:r>
+        <w:rPr>
+          <w:szCs w:val="20"/>
+        </w:rPr>
+        <w:tab/>
+        <w:t>-- 6</w:t>
+      </w:r>
+      <w:r>
+        <w:rPr>
+          <w:rFonts w:hint="eastAsia"/>
+          <w:szCs w:val="20"/>
+        </w:rPr>
+        <w:t xml:space="preserve">번(회원리스트 출력하기)와 </w:t>
+      </w:r>
+      <w:r>
+        <w:rPr>
+          <w:szCs w:val="20"/>
+        </w:rPr>
+        <w:t>7</w:t>
+      </w:r>
+      <w:r>
+        <w:rPr>
+          <w:rFonts w:hint="eastAsia"/>
+          <w:szCs w:val="20"/>
+        </w:rPr>
+        <w:t>번(등록된 회원수)</w:t>
+      </w:r>
+      <w:r>
+        <w:rPr>
+          <w:szCs w:val="20"/>
+        </w:rPr>
+        <w:t xml:space="preserve"> </w:t>
+      </w:r>
+      <w:r>
+        <w:rPr>
+          <w:rFonts w:hint="eastAsia"/>
+          <w:szCs w:val="20"/>
+        </w:rPr>
+        <w:t xml:space="preserve">두개 체크해 놓기 </w:t>
+      </w:r>
+    </w:p>
+    <w:p>
+      <w:pPr>
+        <w:spacing w:after="0"/>
+        <w:rPr>
+          <w:szCs w:val="20"/>
+        </w:rPr>
+      </w:pPr>
+      <w:r>
+        <w:rPr>
+          <w:szCs w:val="20"/>
+        </w:rPr>
+        <w:tab/>
+        <w:t>-- 6</w:t>
+      </w:r>
+      <w:r>
+        <w:rPr>
+          <w:rFonts w:hint="eastAsia"/>
+          <w:szCs w:val="20"/>
+        </w:rPr>
+        <w:t xml:space="preserve">번 </w:t>
+      </w:r>
+      <w:r>
+        <w:rPr>
+          <w:szCs w:val="20"/>
+        </w:rPr>
+        <w:t>arrayList</w:t>
+      </w:r>
+      <w:r>
+        <w:rPr>
+          <w:rFonts w:hint="eastAsia"/>
+          <w:szCs w:val="20"/>
+        </w:rPr>
+        <w:t>에 담아 출력하는 아이</w:t>
+      </w:r>
+      <w:r>
+        <w:rPr>
+          <w:rFonts w:hint="eastAsia"/>
+          <w:szCs w:val="20"/>
+        </w:rPr>
+        <w:t xml:space="preserve"> 7번 </w:t>
+      </w:r>
+      <w:r>
+        <w:rPr>
+          <w:szCs w:val="20"/>
+        </w:rPr>
+        <w:t xml:space="preserve">totalCnt </w:t>
+      </w:r>
+      <w:r>
+        <w:rPr>
+          <w:rFonts w:hint="eastAsia"/>
+          <w:szCs w:val="20"/>
+        </w:rPr>
+        <w:t xml:space="preserve">만드는것 </w:t>
+      </w:r>
+      <w:r>
+        <w:rPr>
+          <w:szCs w:val="20"/>
+        </w:rPr>
+        <w:t>(</w:t>
+      </w:r>
+      <w:r>
+        <w:rPr>
+          <w:rFonts w:hint="eastAsia"/>
+          <w:szCs w:val="20"/>
+        </w:rPr>
+        <w:t xml:space="preserve">보드 부분의 쿼리 </w:t>
+      </w:r>
+      <w:r>
+        <w:rPr>
+          <w:szCs w:val="20"/>
+        </w:rPr>
+        <w:t>1</w:t>
+      </w:r>
+      <w:r>
+        <w:rPr>
+          <w:rFonts w:hint="eastAsia"/>
+          <w:szCs w:val="20"/>
+        </w:rPr>
+        <w:t>번,2번과 비슷)</w:t>
+      </w:r>
+      <w:r>
+        <w:rPr>
+          <w:rFonts w:hint="eastAsia"/>
+          <w:szCs w:val="20"/>
+        </w:rPr>
+        <w:t xml:space="preserve"> </w:t>
+      </w:r>
+    </w:p>
+    <w:p>
+      <w:pPr>
+        <w:spacing w:after="0"/>
+        <w:rPr>
+          <w:szCs w:val="20"/>
+        </w:rPr>
+      </w:pPr>
+      <w:r>
+        <w:rPr>
+          <w:szCs w:val="20"/>
+        </w:rPr>
         <w:lastRenderedPageBreak/>
         <w:tab/>
-      </w:r>
-      <w:r>
-        <w:rPr>
-          <w:szCs w:val="20"/>
-        </w:rPr>
+        <w:t>2)</w:t>
+      </w:r>
+      <w:r>
+        <w:rPr>
+          <w:rFonts w:hint="eastAsia"/>
+          <w:szCs w:val="20"/>
+        </w:rPr>
+        <w:t>BOOK DAO</w:t>
+      </w:r>
+      <w:r>
+        <w:rPr>
+          <w:szCs w:val="20"/>
+        </w:rPr>
+        <w:t xml:space="preserve"> </w:t>
+      </w:r>
+      <w:r>
+        <w:rPr>
+          <w:rFonts w:hint="eastAsia"/>
+          <w:szCs w:val="20"/>
+        </w:rPr>
+        <w:t>만들기</w:t>
+      </w:r>
+    </w:p>
+    <w:p>
+      <w:pPr>
+        <w:spacing w:after="0"/>
+        <w:rPr>
+          <w:szCs w:val="20"/>
+        </w:rPr>
+      </w:pPr>
+      <w:r>
+        <w:rPr>
+          <w:szCs w:val="20"/>
+        </w:rPr>
+        <w:tab/>
+        <w:t xml:space="preserve">-- </w:t>
+      </w:r>
+      <w:r>
+        <w:rPr>
+          <w:rFonts w:hint="eastAsia"/>
+          <w:szCs w:val="20"/>
+        </w:rPr>
+        <w:t xml:space="preserve">만들어져 있는 </w:t>
+      </w:r>
+      <w:r>
+        <w:rPr>
+          <w:szCs w:val="20"/>
+        </w:rPr>
+        <w:t xml:space="preserve">bookDAO </w:t>
+      </w:r>
+      <w:r>
+        <w:rPr>
+          <w:rFonts w:hint="eastAsia"/>
+          <w:szCs w:val="20"/>
+        </w:rPr>
+        <w:t>끌고오기,</w:t>
+      </w:r>
+      <w:r>
+        <w:rPr>
+          <w:szCs w:val="20"/>
+        </w:rPr>
+        <w:t xml:space="preserve"> </w:t>
+      </w:r>
+      <w:r>
+        <w:rPr>
+          <w:rFonts w:hint="eastAsia"/>
+          <w:szCs w:val="20"/>
+        </w:rPr>
+        <w:t xml:space="preserve">로직은 따로 공부 다시 해보기 </w:t>
+      </w:r>
+    </w:p>
+    <w:p>
+      <w:pPr>
+        <w:spacing w:after="0"/>
+        <w:rPr>
+          <w:szCs w:val="20"/>
+        </w:rPr>
+      </w:pPr>
+      <w:r>
+        <w:rPr>
+          <w:szCs w:val="20"/>
+        </w:rPr>
+        <w:tab/>
+        <w:t xml:space="preserve">3)FILEBOARD DAO </w:t>
+      </w:r>
+      <w:r>
+        <w:rPr>
+          <w:rFonts w:hint="eastAsia"/>
+          <w:szCs w:val="20"/>
+        </w:rPr>
+        <w:t>만들기</w:t>
+      </w:r>
+    </w:p>
+    <w:p>
+      <w:pPr>
+        <w:spacing w:after="0"/>
+        <w:rPr>
+          <w:szCs w:val="20"/>
+        </w:rPr>
+      </w:pPr>
+      <w:r>
+        <w:rPr>
+          <w:szCs w:val="20"/>
+        </w:rPr>
+        <w:tab/>
+        <w:t xml:space="preserve">-- </w:t>
+      </w:r>
+    </w:p>
+    <w:p>
+      <w:pPr>
+        <w:spacing w:after="0"/>
+        <w:rPr>
+          <w:szCs w:val="20"/>
+        </w:rPr>
+      </w:pPr>
+      <w:r>
+        <w:rPr>
+          <w:rFonts w:hint="eastAsia"/>
+          <w:szCs w:val="20"/>
+        </w:rPr>
+        <w:t xml:space="preserve">7. </w:t>
+      </w:r>
+      <w:r>
+        <w:rPr>
+          <w:szCs w:val="20"/>
+        </w:rPr>
+        <w:t xml:space="preserve">JSP </w:t>
+      </w:r>
+      <w:r>
+        <w:rPr>
+          <w:rFonts w:hint="eastAsia"/>
+          <w:szCs w:val="20"/>
+        </w:rPr>
+        <w:t xml:space="preserve">만들기 </w:t>
+      </w:r>
+    </w:p>
+    <w:p>
+      <w:pPr>
+        <w:spacing w:after="0"/>
+        <w:rPr>
+          <w:szCs w:val="20"/>
+        </w:rPr>
+      </w:pPr>
+      <w:r>
+        <w:rPr>
+          <w:rFonts w:hint="eastAsia"/>
+          <w:szCs w:val="20"/>
+        </w:rPr>
+        <w:tab/>
         <w:t>1)</w:t>
       </w:r>
       <w:r>
         <w:rPr>
           <w:szCs w:val="20"/>
         </w:rPr>
-        <w:t>CUSTOMER D</w:t>
-      </w:r>
-      <w:r>
-        <w:rPr>
-          <w:rFonts w:hint="eastAsia"/>
-          <w:szCs w:val="20"/>
-        </w:rPr>
-        <w:t>A</w:t>
-      </w:r>
-      <w:r>
-        <w:rPr>
-          <w:szCs w:val="20"/>
-        </w:rPr>
-        <w:t xml:space="preserve">O </w:t>
+        <w:t xml:space="preserve">header.jsp , footer.jsp, main.jsp </w:t>
       </w:r>
       <w:r>
         <w:rPr>
@@ -5901,36 +6447,129 @@
           <w:szCs w:val="20"/>
         </w:rPr>
         <w:tab/>
-        <w:t xml:space="preserve">-- public final static int </w:t>
-      </w:r>
-      <w:r>
-        <w:rPr>
-          <w:rFonts w:hint="eastAsia"/>
-          <w:szCs w:val="20"/>
-        </w:rPr>
-        <w:t xml:space="preserve">변수 설정 </w:t>
-      </w:r>
-      <w:r>
-        <w:rPr>
-          <w:szCs w:val="20"/>
-        </w:rPr>
-        <w:t>6</w:t>
-      </w:r>
-      <w:r>
-        <w:rPr>
-          <w:rFonts w:hint="eastAsia"/>
-          <w:szCs w:val="20"/>
-        </w:rPr>
-        <w:t>개 해주기</w:t>
-      </w:r>
-    </w:p>
-    <w:p>
-      <w:pPr>
-        <w:spacing w:after="0"/>
-        <w:rPr>
-          <w:szCs w:val="20"/>
-        </w:rPr>
-      </w:pPr>
+        <w:t xml:space="preserve">2)joinForm.jsp, loginForm.jsp </w:t>
+      </w:r>
+      <w:r>
+        <w:rPr>
+          <w:rFonts w:hint="eastAsia"/>
+          <w:szCs w:val="20"/>
+        </w:rPr>
+        <w:t xml:space="preserve">만들기 </w:t>
+      </w:r>
+      <w:r>
+        <w:rPr>
+          <w:szCs w:val="20"/>
+        </w:rPr>
+        <w:t>(</w:t>
+      </w:r>
+      <w:r>
+        <w:rPr>
+          <w:rFonts w:hint="eastAsia"/>
+          <w:szCs w:val="20"/>
+        </w:rPr>
+        <w:t xml:space="preserve">필요할시 </w:t>
+      </w:r>
+      <w:r>
+        <w:rPr>
+          <w:szCs w:val="20"/>
+        </w:rPr>
+        <w:t>insertCustomer10.jsp</w:t>
+      </w:r>
+      <w:r>
+        <w:rPr>
+          <w:rFonts w:hint="eastAsia"/>
+          <w:szCs w:val="20"/>
+        </w:rPr>
+        <w:t>해주기)</w:t>
+      </w:r>
+    </w:p>
+    <w:p>
+      <w:pPr>
+        <w:spacing w:after="0"/>
+        <w:rPr>
+          <w:szCs w:val="20"/>
+        </w:rPr>
+      </w:pPr>
+      <w:r>
+        <w:rPr>
+          <w:szCs w:val="20"/>
+        </w:rPr>
+        <w:tab/>
+        <w:t>3)</w:t>
+      </w:r>
+      <w:r>
+        <w:rPr>
+          <w:rFonts w:hint="eastAsia"/>
+          <w:szCs w:val="20"/>
+        </w:rPr>
+        <w:t>main/main.jsp</w:t>
+      </w:r>
+      <w:r>
+        <w:rPr>
+          <w:szCs w:val="20"/>
+        </w:rPr>
+        <w:t xml:space="preserve"> </w:t>
+      </w:r>
+      <w:r>
+        <w:rPr>
+          <w:rFonts w:hint="eastAsia"/>
+          <w:szCs w:val="20"/>
+        </w:rPr>
+        <w:t xml:space="preserve">만들어주기 </w:t>
+      </w:r>
+      <w:r>
+        <w:rPr>
+          <w:szCs w:val="20"/>
+        </w:rPr>
+        <w:t>, header</w:t>
+      </w:r>
+      <w:r>
+        <w:rPr>
+          <w:rFonts w:hint="eastAsia"/>
+          <w:szCs w:val="20"/>
+        </w:rPr>
+        <w:t xml:space="preserve">와 </w:t>
+      </w:r>
+      <w:r>
+        <w:rPr>
+          <w:szCs w:val="20"/>
+        </w:rPr>
+        <w:t xml:space="preserve">footer include </w:t>
+      </w:r>
+      <w:r>
+        <w:rPr>
+          <w:rFonts w:hint="eastAsia"/>
+          <w:szCs w:val="20"/>
+        </w:rPr>
+        <w:t xml:space="preserve">시켜주고 </w:t>
+      </w:r>
+      <w:r>
+        <w:rPr>
+          <w:szCs w:val="20"/>
+        </w:rPr>
+        <w:t xml:space="preserve">, </w:t>
+      </w:r>
+      <w:r>
+        <w:rPr>
+          <w:rFonts w:hint="eastAsia"/>
+          <w:szCs w:val="20"/>
+        </w:rPr>
+        <w:t xml:space="preserve">페이지 처리 하는 부분 처리해주기 </w:t>
+      </w:r>
+    </w:p>
+    <w:p>
+      <w:pPr>
+        <w:spacing w:after="0"/>
+        <w:rPr>
+          <w:szCs w:val="20"/>
+        </w:rPr>
+      </w:pPr>
+      <w:r>
+        <w:rPr>
+          <w:szCs w:val="20"/>
+        </w:rPr>
+        <w:tab/>
+      </w:r>
       <w:r>
         <w:rPr>
           <w:szCs w:val="20"/>
@@ -5943,16 +6582,35 @@
           <w:rFonts w:hint="eastAsia"/>
           <w:szCs w:val="20"/>
         </w:rPr>
-        <w:t>싱글톤 객체 생성</w:t>
-      </w:r>
-    </w:p>
-    <w:p>
-      <w:pPr>
-        <w:spacing w:after="0"/>
-        <w:rPr>
-          <w:szCs w:val="20"/>
-        </w:rPr>
-      </w:pPr>
+        <w:t xml:space="preserve">페이지 처리 완료 후 함수 불러오기(우린 메인에 고객 </w:t>
+      </w:r>
+      <w:r>
+        <w:rPr>
+          <w:szCs w:val="20"/>
+        </w:rPr>
+        <w:t>list</w:t>
+      </w:r>
+      <w:r>
+        <w:rPr>
+          <w:rFonts w:hint="eastAsia"/>
+          <w:szCs w:val="20"/>
+        </w:rPr>
+        <w:t>를 뿌릴예정)</w:t>
+      </w:r>
+    </w:p>
+    <w:p>
+      <w:pPr>
+        <w:spacing w:after="0"/>
+        <w:rPr>
+          <w:szCs w:val="20"/>
+        </w:rPr>
+      </w:pPr>
+      <w:r>
+        <w:rPr>
+          <w:szCs w:val="20"/>
+        </w:rPr>
+        <w:tab/>
+      </w:r>
       <w:r>
         <w:rPr>
           <w:szCs w:val="20"/>
@@ -5965,603 +6623,6 @@
           <w:rFonts w:hint="eastAsia"/>
           <w:szCs w:val="20"/>
         </w:rPr>
-        <w:t xml:space="preserve">매개변수 없는 생성자 함수 만들어주고 </w:t>
-      </w:r>
-    </w:p>
-    <w:p>
-      <w:pPr>
-        <w:spacing w:after="0"/>
-        <w:rPr>
-          <w:szCs w:val="20"/>
-        </w:rPr>
-      </w:pPr>
-      <w:r>
-        <w:rPr>
-          <w:szCs w:val="20"/>
-        </w:rPr>
-        <w:tab/>
-        <w:t xml:space="preserve">-- </w:t>
-      </w:r>
-      <w:r>
-        <w:rPr>
-          <w:rFonts w:hint="eastAsia"/>
-          <w:szCs w:val="20"/>
-        </w:rPr>
-        <w:t xml:space="preserve">커넥션 풀 만들어주기 </w:t>
-      </w:r>
-    </w:p>
-    <w:p>
-      <w:pPr>
-        <w:spacing w:after="0"/>
-        <w:rPr>
-          <w:szCs w:val="20"/>
-        </w:rPr>
-      </w:pPr>
-      <w:r>
-        <w:rPr>
-          <w:szCs w:val="20"/>
-        </w:rPr>
-        <w:tab/>
-        <w:t>-- 1</w:t>
-      </w:r>
-      <w:r>
-        <w:rPr>
-          <w:rFonts w:hint="eastAsia"/>
-          <w:szCs w:val="20"/>
-        </w:rPr>
-        <w:t>번~</w:t>
-      </w:r>
-      <w:r>
-        <w:rPr>
-          <w:szCs w:val="20"/>
-        </w:rPr>
-        <w:t>5</w:t>
-      </w:r>
-      <w:r>
-        <w:rPr>
-          <w:rFonts w:hint="eastAsia"/>
-          <w:szCs w:val="20"/>
-        </w:rPr>
-        <w:t xml:space="preserve">번까지의 로직은 기존 </w:t>
-      </w:r>
-      <w:r>
-        <w:rPr>
-          <w:szCs w:val="20"/>
-        </w:rPr>
-        <w:t xml:space="preserve">member </w:t>
-      </w:r>
-      <w:r>
-        <w:rPr>
-          <w:rFonts w:hint="eastAsia"/>
-          <w:szCs w:val="20"/>
-        </w:rPr>
-        <w:t xml:space="preserve">만드는 방식과 동일 </w:t>
-      </w:r>
-    </w:p>
-    <w:p>
-      <w:pPr>
-        <w:spacing w:after="0"/>
-        <w:rPr>
-          <w:szCs w:val="20"/>
-        </w:rPr>
-      </w:pPr>
-      <w:r>
-        <w:rPr>
-          <w:szCs w:val="20"/>
-        </w:rPr>
-        <w:tab/>
-        <w:t>-- 6</w:t>
-      </w:r>
-      <w:r>
-        <w:rPr>
-          <w:rFonts w:hint="eastAsia"/>
-          <w:szCs w:val="20"/>
-        </w:rPr>
-        <w:t xml:space="preserve">번(회원리스트 출력하기)와 </w:t>
-      </w:r>
-      <w:r>
-        <w:rPr>
-          <w:szCs w:val="20"/>
-        </w:rPr>
-        <w:t>7</w:t>
-      </w:r>
-      <w:r>
-        <w:rPr>
-          <w:rFonts w:hint="eastAsia"/>
-          <w:szCs w:val="20"/>
-        </w:rPr>
-        <w:t>번(등록된 회원수)</w:t>
-      </w:r>
-      <w:r>
-        <w:rPr>
-          <w:szCs w:val="20"/>
-        </w:rPr>
-        <w:t xml:space="preserve"> </w:t>
-      </w:r>
-      <w:r>
-        <w:rPr>
-          <w:rFonts w:hint="eastAsia"/>
-          <w:szCs w:val="20"/>
-        </w:rPr>
-        <w:t xml:space="preserve">두개 체크해 놓기 </w:t>
-      </w:r>
-    </w:p>
-    <w:p>
-      <w:pPr>
-        <w:spacing w:after="0"/>
-        <w:rPr>
-          <w:rFonts w:hint="eastAsia"/>
-          <w:szCs w:val="20"/>
-        </w:rPr>
-      </w:pPr>
-      <w:r>
-        <w:rPr>
-          <w:szCs w:val="20"/>
-        </w:rPr>
-        <w:tab/>
-        <w:t>-- 6</w:t>
-      </w:r>
-      <w:r>
-        <w:rPr>
-          <w:rFonts w:hint="eastAsia"/>
-          <w:szCs w:val="20"/>
-        </w:rPr>
-        <w:t xml:space="preserve">번 </w:t>
-      </w:r>
-      <w:r>
-        <w:rPr>
-          <w:szCs w:val="20"/>
-        </w:rPr>
-        <w:t>arrayList</w:t>
-      </w:r>
-      <w:r>
-        <w:rPr>
-          <w:rFonts w:hint="eastAsia"/>
-          <w:szCs w:val="20"/>
-        </w:rPr>
-        <w:t>에 담아 출력하는 아이</w:t>
-      </w:r>
-      <w:r>
-        <w:rPr>
-          <w:rFonts w:hint="eastAsia"/>
-          <w:szCs w:val="20"/>
-        </w:rPr>
-        <w:t xml:space="preserve"> 7번 </w:t>
-      </w:r>
-      <w:r>
-        <w:rPr>
-          <w:szCs w:val="20"/>
-        </w:rPr>
-        <w:t xml:space="preserve">totalCnt </w:t>
-      </w:r>
-      <w:r>
-        <w:rPr>
-          <w:rFonts w:hint="eastAsia"/>
-          <w:szCs w:val="20"/>
-        </w:rPr>
-        <w:t xml:space="preserve">만드는것 </w:t>
-      </w:r>
-      <w:r>
-        <w:rPr>
-          <w:szCs w:val="20"/>
-        </w:rPr>
-        <w:t>(</w:t>
-      </w:r>
-      <w:r>
-        <w:rPr>
-          <w:rFonts w:hint="eastAsia"/>
-          <w:szCs w:val="20"/>
-        </w:rPr>
-        <w:t xml:space="preserve">보드 부분의 쿼리 </w:t>
-      </w:r>
-      <w:r>
-        <w:rPr>
-          <w:szCs w:val="20"/>
-        </w:rPr>
-        <w:t>1</w:t>
-      </w:r>
-      <w:r>
-        <w:rPr>
-          <w:rFonts w:hint="eastAsia"/>
-          <w:szCs w:val="20"/>
-        </w:rPr>
-        <w:t>번,2번과 비슷)</w:t>
-      </w:r>
-      <w:r>
-        <w:rPr>
-          <w:rFonts w:hint="eastAsia"/>
-          <w:szCs w:val="20"/>
-        </w:rPr>
-        <w:t xml:space="preserve"> </w:t>
-      </w:r>
-    </w:p>
-    <w:p>
-      <w:pPr>
-        <w:spacing w:after="0"/>
-        <w:rPr>
-          <w:szCs w:val="20"/>
-        </w:rPr>
-      </w:pPr>
-      <w:r>
-        <w:rPr>
-          <w:szCs w:val="20"/>
-        </w:rPr>
-        <w:tab/>
-        <w:t>2)</w:t>
-      </w:r>
-      <w:r>
-        <w:rPr>
-          <w:rFonts w:hint="eastAsia"/>
-          <w:szCs w:val="20"/>
-        </w:rPr>
-        <w:t>BOOK DA</w:t>
-      </w:r>
-      <w:r>
-        <w:rPr>
-          <w:rFonts w:hint="eastAsia"/>
-          <w:szCs w:val="20"/>
-        </w:rPr>
-        <w:t>O</w:t>
-      </w:r>
-      <w:r>
-        <w:rPr>
-          <w:szCs w:val="20"/>
-        </w:rPr>
-        <w:t xml:space="preserve"> </w:t>
-      </w:r>
-      <w:r>
-        <w:rPr>
-          <w:rFonts w:hint="eastAsia"/>
-          <w:szCs w:val="20"/>
-        </w:rPr>
-        <w:t>만들기</w:t>
-      </w:r>
-    </w:p>
-    <w:p>
-      <w:pPr>
-        <w:spacing w:after="0"/>
-        <w:rPr>
-          <w:rFonts w:hint="eastAsia"/>
-          <w:szCs w:val="20"/>
-        </w:rPr>
-      </w:pPr>
-      <w:r>
-        <w:rPr>
-          <w:szCs w:val="20"/>
-        </w:rPr>
-        <w:tab/>
-        <w:t xml:space="preserve">-- </w:t>
-      </w:r>
-      <w:r>
-        <w:rPr>
-          <w:rFonts w:hint="eastAsia"/>
-          <w:szCs w:val="20"/>
-        </w:rPr>
-        <w:t xml:space="preserve">만들어져 있는 </w:t>
-      </w:r>
-      <w:r>
-        <w:rPr>
-          <w:szCs w:val="20"/>
-        </w:rPr>
-        <w:t xml:space="preserve">bookDAO </w:t>
-      </w:r>
-      <w:r>
-        <w:rPr>
-          <w:rFonts w:hint="eastAsia"/>
-          <w:szCs w:val="20"/>
-        </w:rPr>
-        <w:t>끌고오기,</w:t>
-      </w:r>
-      <w:r>
-        <w:rPr>
-          <w:szCs w:val="20"/>
-        </w:rPr>
-        <w:t xml:space="preserve"> </w:t>
-      </w:r>
-      <w:r>
-        <w:rPr>
-          <w:rFonts w:hint="eastAsia"/>
-          <w:szCs w:val="20"/>
-        </w:rPr>
-        <w:t xml:space="preserve">로직은 따로 공부 다시 해보기 </w:t>
-      </w:r>
-    </w:p>
-    <w:p>
-      <w:pPr>
-        <w:spacing w:after="0"/>
-        <w:rPr>
-          <w:szCs w:val="20"/>
-        </w:rPr>
-      </w:pPr>
-      <w:r>
-        <w:rPr>
-          <w:szCs w:val="20"/>
-        </w:rPr>
-        <w:tab/>
-        <w:t>3)</w:t>
-      </w:r>
-      <w:r>
-        <w:rPr>
-          <w:szCs w:val="20"/>
-        </w:rPr>
-        <w:t>FILEBOARD DA</w:t>
-      </w:r>
-      <w:r>
-        <w:rPr>
-          <w:szCs w:val="20"/>
-        </w:rPr>
-        <w:t xml:space="preserve">O </w:t>
-      </w:r>
-      <w:r>
-        <w:rPr>
-          <w:rFonts w:hint="eastAsia"/>
-          <w:szCs w:val="20"/>
-        </w:rPr>
-        <w:t>만들기</w:t>
-      </w:r>
-    </w:p>
-    <w:p>
-      <w:pPr>
-        <w:spacing w:after="0"/>
-        <w:rPr>
-          <w:rFonts w:hint="eastAsia"/>
-          <w:szCs w:val="20"/>
-        </w:rPr>
-      </w:pPr>
-      <w:r>
-        <w:rPr>
-          <w:szCs w:val="20"/>
-        </w:rPr>
-        <w:tab/>
-        <w:t xml:space="preserve">-- </w:t>
-      </w:r>
-    </w:p>
-    <w:p>
-      <w:pPr>
-        <w:spacing w:after="0"/>
-        <w:rPr>
-          <w:rFonts w:hint="eastAsia"/>
-          <w:szCs w:val="20"/>
-        </w:rPr>
-      </w:pPr>
-      <w:r>
-        <w:rPr>
-          <w:rFonts w:hint="eastAsia"/>
-          <w:szCs w:val="20"/>
-        </w:rPr>
-        <w:t xml:space="preserve">7. </w:t>
-      </w:r>
-      <w:r>
-        <w:rPr>
-          <w:szCs w:val="20"/>
-        </w:rPr>
-        <w:t xml:space="preserve">JSP </w:t>
-      </w:r>
-      <w:r>
-        <w:rPr>
-          <w:rFonts w:hint="eastAsia"/>
-          <w:szCs w:val="20"/>
-        </w:rPr>
-        <w:t xml:space="preserve">만들기 </w:t>
-      </w:r>
-    </w:p>
-    <w:p>
-      <w:pPr>
-        <w:spacing w:after="0"/>
-        <w:rPr>
-          <w:szCs w:val="20"/>
-        </w:rPr>
-      </w:pPr>
-      <w:r>
-        <w:rPr>
-          <w:rFonts w:hint="eastAsia"/>
-          <w:szCs w:val="20"/>
-        </w:rPr>
-        <w:tab/>
-        <w:t>1)</w:t>
-      </w:r>
-      <w:r>
-        <w:rPr>
-          <w:szCs w:val="20"/>
-        </w:rPr>
-        <w:t xml:space="preserve">header.jsp , footer.jsp, main.jsp </w:t>
-      </w:r>
-      <w:r>
-        <w:rPr>
-          <w:rFonts w:hint="eastAsia"/>
-          <w:szCs w:val="20"/>
-        </w:rPr>
-        <w:t>만들기</w:t>
-      </w:r>
-    </w:p>
-    <w:p>
-      <w:pPr>
-        <w:spacing w:after="0"/>
-        <w:rPr>
-          <w:szCs w:val="20"/>
-        </w:rPr>
-      </w:pPr>
-      <w:r>
-        <w:rPr>
-          <w:szCs w:val="20"/>
-        </w:rPr>
-        <w:tab/>
-        <w:t xml:space="preserve">2)joinForm.jsp, loginForm.jsp </w:t>
-      </w:r>
-      <w:r>
-        <w:rPr>
-          <w:rFonts w:hint="eastAsia"/>
-          <w:szCs w:val="20"/>
-        </w:rPr>
-        <w:t xml:space="preserve">만들기 </w:t>
-      </w:r>
-      <w:r>
-        <w:rPr>
-          <w:szCs w:val="20"/>
-        </w:rPr>
-        <w:t>(</w:t>
-      </w:r>
-      <w:r>
-        <w:rPr>
-          <w:rFonts w:hint="eastAsia"/>
-          <w:szCs w:val="20"/>
-        </w:rPr>
-        <w:t xml:space="preserve">필요할시 </w:t>
-      </w:r>
-      <w:r>
-        <w:rPr>
-          <w:szCs w:val="20"/>
-        </w:rPr>
-        <w:t>insertCustomer10.jsp</w:t>
-      </w:r>
-      <w:r>
-        <w:rPr>
-          <w:rFonts w:hint="eastAsia"/>
-          <w:szCs w:val="20"/>
-        </w:rPr>
-        <w:t>해주기)</w:t>
-      </w:r>
-    </w:p>
-    <w:p>
-      <w:pPr>
-        <w:spacing w:after="0"/>
-        <w:rPr>
-          <w:szCs w:val="20"/>
-        </w:rPr>
-      </w:pPr>
-      <w:r>
-        <w:rPr>
-          <w:szCs w:val="20"/>
-        </w:rPr>
-        <w:tab/>
-        <w:t>3)</w:t>
-      </w:r>
-      <w:r>
-        <w:rPr>
-          <w:rFonts w:hint="eastAsia"/>
-          <w:szCs w:val="20"/>
-        </w:rPr>
-        <w:t>main/main.jsp</w:t>
-      </w:r>
-      <w:r>
-        <w:rPr>
-          <w:szCs w:val="20"/>
-        </w:rPr>
-        <w:t xml:space="preserve"> </w:t>
-      </w:r>
-      <w:r>
-        <w:rPr>
-          <w:rFonts w:hint="eastAsia"/>
-          <w:szCs w:val="20"/>
-        </w:rPr>
-        <w:t xml:space="preserve">만들어주기 </w:t>
-      </w:r>
-      <w:r>
-        <w:rPr>
-          <w:szCs w:val="20"/>
-        </w:rPr>
-        <w:t>, header</w:t>
-      </w:r>
-      <w:r>
-        <w:rPr>
-          <w:rFonts w:hint="eastAsia"/>
-          <w:szCs w:val="20"/>
-        </w:rPr>
-        <w:t xml:space="preserve">와 </w:t>
-      </w:r>
-      <w:r>
-        <w:rPr>
-          <w:szCs w:val="20"/>
-        </w:rPr>
-        <w:t xml:space="preserve">footer include </w:t>
-      </w:r>
-      <w:r>
-        <w:rPr>
-          <w:rFonts w:hint="eastAsia"/>
-          <w:szCs w:val="20"/>
-        </w:rPr>
-        <w:t xml:space="preserve">시켜주고 </w:t>
-      </w:r>
-      <w:r>
-        <w:rPr>
-          <w:szCs w:val="20"/>
-        </w:rPr>
-        <w:t xml:space="preserve">, </w:t>
-      </w:r>
-      <w:r>
-        <w:rPr>
-          <w:rFonts w:hint="eastAsia"/>
-          <w:szCs w:val="20"/>
-        </w:rPr>
-        <w:t xml:space="preserve">페이지 처리 하는 부분 처리해주기 </w:t>
-      </w:r>
-    </w:p>
-    <w:p>
-      <w:pPr>
-        <w:spacing w:after="0"/>
-        <w:rPr>
-          <w:szCs w:val="20"/>
-        </w:rPr>
-      </w:pPr>
-      <w:r>
-        <w:rPr>
-          <w:szCs w:val="20"/>
-        </w:rPr>
-        <w:tab/>
-      </w:r>
-      <w:r>
-        <w:rPr>
-          <w:szCs w:val="20"/>
-        </w:rPr>
-        <w:tab/>
-        <w:t xml:space="preserve">-- </w:t>
-      </w:r>
-      <w:r>
-        <w:rPr>
-          <w:rFonts w:hint="eastAsia"/>
-          <w:szCs w:val="20"/>
-        </w:rPr>
-        <w:t xml:space="preserve">페이지 처리 완료 후 함수 불러오기(우린 메인에 고객 </w:t>
-      </w:r>
-      <w:r>
-        <w:rPr>
-          <w:szCs w:val="20"/>
-        </w:rPr>
-        <w:t>list</w:t>
-      </w:r>
-      <w:r>
-        <w:rPr>
-          <w:rFonts w:hint="eastAsia"/>
-          <w:szCs w:val="20"/>
-        </w:rPr>
-        <w:t>를 뿌릴예정)</w:t>
-      </w:r>
-    </w:p>
-    <w:p>
-      <w:pPr>
-        <w:spacing w:after="0"/>
-        <w:rPr>
-          <w:szCs w:val="20"/>
-        </w:rPr>
-      </w:pPr>
-      <w:r>
-        <w:rPr>
-          <w:szCs w:val="20"/>
-        </w:rPr>
-        <w:tab/>
-      </w:r>
-      <w:r>
-        <w:rPr>
-          <w:szCs w:val="20"/>
-        </w:rPr>
-        <w:tab/>
-        <w:t xml:space="preserve">-- </w:t>
-      </w:r>
-      <w:r>
-        <w:rPr>
-          <w:rFonts w:hint="eastAsia"/>
-          <w:szCs w:val="20"/>
-        </w:rPr>
         <w:t xml:space="preserve">따라서 테이블 내에 </w:t>
       </w:r>
       <w:r>
@@ -6582,7 +6643,6 @@
       <w:pPr>
         <w:spacing w:after="0"/>
         <w:rPr>
-          <w:rFonts w:hint="eastAsia"/>
           <w:szCs w:val="20"/>
         </w:rPr>
       </w:pPr>
@@ -6739,22 +6799,20 @@
       <w:pPr>
         <w:spacing w:after="0"/>
         <w:rPr>
-          <w:rFonts w:hint="eastAsia"/>
-          <w:szCs w:val="20"/>
-        </w:rPr>
-      </w:pPr>
-      <w:r>
-        <w:rPr>
-          <w:szCs w:val="20"/>
-        </w:rPr>
-        <w:tab/>
-      </w:r>
-    </w:p>
-    <w:p>
-      <w:pPr>
-        <w:spacing w:after="0"/>
-        <w:rPr>
-          <w:rFonts w:hint="eastAsia"/>
+          <w:szCs w:val="20"/>
+        </w:rPr>
+      </w:pPr>
+      <w:r>
+        <w:rPr>
+          <w:szCs w:val="20"/>
+        </w:rPr>
+        <w:tab/>
+      </w:r>
+    </w:p>
+    <w:p>
+      <w:pPr>
+        <w:spacing w:after="0"/>
+        <w:rPr>
           <w:szCs w:val="20"/>
         </w:rPr>
       </w:pPr>
@@ -6764,12 +6822,959 @@
           <w:szCs w:val="20"/>
         </w:rPr>
         <w:t xml:space="preserve"> </w:t>
+      </w:r>
+      <w:r>
+        <w:rPr>
+          <w:szCs w:val="20"/>
+        </w:rPr>
+        <w:tab/>
+        <w:t>4)</w:t>
+      </w:r>
+      <w:r>
+        <w:rPr>
+          <w:rFonts w:hint="eastAsia"/>
+          <w:szCs w:val="20"/>
+        </w:rPr>
+        <w:t>bookRegister</w:t>
+      </w:r>
+      <w:r>
+        <w:rPr>
+          <w:szCs w:val="20"/>
+        </w:rPr>
+        <w:t>.</w:t>
+      </w:r>
+      <w:r>
+        <w:rPr>
+          <w:rFonts w:hint="eastAsia"/>
+          <w:szCs w:val="20"/>
+        </w:rPr>
+        <w:t>jsp, bookResgisterPro.jsp</w:t>
+      </w:r>
+      <w:r>
+        <w:rPr>
+          <w:szCs w:val="20"/>
+        </w:rPr>
+        <w:t xml:space="preserve">, bookList.jsp, </w:t>
+      </w:r>
+      <w:r>
+        <w:rPr>
+          <w:rFonts w:hint="eastAsia"/>
+          <w:szCs w:val="20"/>
+        </w:rPr>
+        <w:t xml:space="preserve">등 </w:t>
+      </w:r>
+      <w:r>
+        <w:rPr>
+          <w:szCs w:val="20"/>
+        </w:rPr>
+        <w:t xml:space="preserve">book </w:t>
+      </w:r>
+      <w:r>
+        <w:rPr>
+          <w:rFonts w:hint="eastAsia"/>
+          <w:szCs w:val="20"/>
+        </w:rPr>
+        <w:t xml:space="preserve">관련한 파일들 완성해주기 </w:t>
+      </w:r>
+    </w:p>
+    <w:p>
+      <w:pPr>
+        <w:spacing w:after="0"/>
+        <w:rPr>
+          <w:szCs w:val="20"/>
+        </w:rPr>
+      </w:pPr>
+    </w:p>
+    <w:p>
+      <w:pPr>
+        <w:spacing w:after="0"/>
+        <w:rPr>
+          <w:szCs w:val="20"/>
+        </w:rPr>
+      </w:pPr>
+      <w:r>
+        <w:rPr>
+          <w:szCs w:val="20"/>
+        </w:rPr>
+        <w:tab/>
+      </w:r>
+      <w:r>
+        <w:rPr>
+          <w:szCs w:val="20"/>
+        </w:rPr>
+        <w:t>5)fileboard</w:t>
+      </w:r>
+    </w:p>
+    <w:p>
+      <w:pPr>
+        <w:spacing w:after="0"/>
+        <w:rPr>
+          <w:szCs w:val="20"/>
+        </w:rPr>
+      </w:pPr>
+      <w:r>
+        <w:rPr>
+          <w:szCs w:val="20"/>
+        </w:rPr>
+        <w:tab/>
+        <w:t xml:space="preserve">-- fileboardList </w:t>
+      </w:r>
+    </w:p>
+    <w:p>
+      <w:pPr>
+        <w:spacing w:after="0"/>
+        <w:rPr>
+          <w:szCs w:val="20"/>
+        </w:rPr>
+      </w:pPr>
+      <w:r>
+        <w:rPr>
+          <w:szCs w:val="20"/>
+        </w:rPr>
+        <w:tab/>
+      </w:r>
+      <w:r>
+        <w:rPr>
+          <w:szCs w:val="20"/>
+        </w:rPr>
+        <w:tab/>
+        <w:t xml:space="preserve">-- </w:t>
+      </w:r>
+      <w:r>
+        <w:rPr>
+          <w:rFonts w:hint="eastAsia"/>
+          <w:szCs w:val="20"/>
+        </w:rPr>
+        <w:t xml:space="preserve">몇등부터 몇등까지 가지고와 할 때 내가선택한 페이지가 뭔지에 따라 달라지기 때문에 </w:t>
+      </w:r>
+      <w:r>
+        <w:rPr>
+          <w:szCs w:val="20"/>
+        </w:rPr>
+        <w:tab/>
+      </w:r>
+      <w:r>
+        <w:rPr>
+          <w:szCs w:val="20"/>
+        </w:rPr>
+        <w:tab/>
+        <w:t xml:space="preserve">startRow, </w:t>
+      </w:r>
+      <w:r>
+        <w:rPr>
+          <w:rFonts w:hint="eastAsia"/>
+          <w:szCs w:val="20"/>
+        </w:rPr>
+        <w:t xml:space="preserve">와 </w:t>
+      </w:r>
+      <w:r>
+        <w:rPr>
+          <w:szCs w:val="20"/>
+        </w:rPr>
+        <w:t xml:space="preserve">endRow </w:t>
+      </w:r>
+      <w:r>
+        <w:rPr>
+          <w:rFonts w:hint="eastAsia"/>
+          <w:szCs w:val="20"/>
+        </w:rPr>
+        <w:t xml:space="preserve">체크하기 </w:t>
+      </w:r>
+    </w:p>
+    <w:p>
+      <w:pPr>
+        <w:spacing w:after="0"/>
+        <w:rPr>
+          <w:szCs w:val="20"/>
+        </w:rPr>
+      </w:pPr>
+      <w:r>
+        <w:rPr>
+          <w:szCs w:val="20"/>
+        </w:rPr>
+        <w:tab/>
+        <w:t xml:space="preserve">--1. </w:t>
+      </w:r>
+      <w:r>
+        <w:rPr>
+          <w:rFonts w:hint="eastAsia"/>
+          <w:szCs w:val="20"/>
+        </w:rPr>
+        <w:t xml:space="preserve">글쓰기 버튼 생성하기 </w:t>
+      </w:r>
+      <w:r>
+        <w:rPr>
+          <w:szCs w:val="20"/>
+        </w:rPr>
+        <w:t xml:space="preserve">, </w:t>
+      </w:r>
+      <w:r>
+        <w:rPr>
+          <w:rFonts w:hint="eastAsia"/>
+          <w:szCs w:val="20"/>
+        </w:rPr>
+        <w:t xml:space="preserve">하지만 </w:t>
+      </w:r>
+      <w:r>
+        <w:rPr>
+          <w:szCs w:val="20"/>
+        </w:rPr>
+        <w:t>sessiont</w:t>
+      </w:r>
+      <w:r>
+        <w:rPr>
+          <w:rFonts w:hint="eastAsia"/>
+          <w:szCs w:val="20"/>
+        </w:rPr>
+        <w:t xml:space="preserve">으로 </w:t>
+      </w:r>
+      <w:r>
+        <w:rPr>
+          <w:szCs w:val="20"/>
+        </w:rPr>
+        <w:t>customer</w:t>
+      </w:r>
+      <w:r>
+        <w:rPr>
+          <w:rFonts w:hint="eastAsia"/>
+          <w:szCs w:val="20"/>
+        </w:rPr>
+        <w:t xml:space="preserve">을 받은뒤 로그인이 된 상태인지 아닌지 먼저 </w:t>
+      </w:r>
+    </w:p>
+    <w:p>
+      <w:pPr>
+        <w:spacing w:after="0"/>
+        <w:rPr>
+          <w:szCs w:val="20"/>
+        </w:rPr>
+      </w:pPr>
+      <w:r>
+        <w:rPr>
+          <w:szCs w:val="20"/>
+        </w:rPr>
+        <w:tab/>
+      </w:r>
+      <w:r>
+        <w:rPr>
+          <w:rFonts w:hint="eastAsia"/>
+          <w:szCs w:val="20"/>
+        </w:rPr>
+        <w:t xml:space="preserve">확인 해본 후 </w:t>
+      </w:r>
+      <w:r>
+        <w:rPr>
+          <w:szCs w:val="20"/>
+        </w:rPr>
+        <w:t>, a</w:t>
+      </w:r>
+      <w:r>
+        <w:rPr>
+          <w:rFonts w:hint="eastAsia"/>
+          <w:szCs w:val="20"/>
+        </w:rPr>
+        <w:t xml:space="preserve">태그로 </w:t>
+      </w:r>
+      <w:r>
+        <w:rPr>
+          <w:szCs w:val="20"/>
+        </w:rPr>
+        <w:t xml:space="preserve">fbaordWriterForm.jsp </w:t>
+      </w:r>
+      <w:r>
+        <w:rPr>
+          <w:rFonts w:hint="eastAsia"/>
+          <w:szCs w:val="20"/>
+        </w:rPr>
+        <w:t xml:space="preserve">로 보내는 글쓰기 버튼 만들어줘야해 </w:t>
+      </w:r>
+    </w:p>
+    <w:p>
+      <w:pPr>
+        <w:spacing w:after="0"/>
+        <w:rPr>
+          <w:szCs w:val="20"/>
+        </w:rPr>
+      </w:pPr>
+      <w:r>
+        <w:rPr>
+          <w:szCs w:val="20"/>
+        </w:rPr>
+        <w:tab/>
+        <w:t xml:space="preserve">--2. </w:t>
+      </w:r>
+      <w:r>
+        <w:rPr>
+          <w:rFonts w:hint="eastAsia"/>
+          <w:szCs w:val="20"/>
+        </w:rPr>
+        <w:t xml:space="preserve">버튼생성후 테이블 안에 </w:t>
+      </w:r>
+      <w:r>
+        <w:rPr>
+          <w:szCs w:val="20"/>
+        </w:rPr>
+        <w:t>&lt;%</w:t>
+      </w:r>
+      <w:r>
+        <w:rPr>
+          <w:rFonts w:hint="eastAsia"/>
+          <w:szCs w:val="20"/>
+        </w:rPr>
+        <w:t xml:space="preserve">열고 </w:t>
+      </w:r>
+      <w:r>
+        <w:rPr>
+          <w:szCs w:val="20"/>
+        </w:rPr>
+        <w:t xml:space="preserve">startrow, endrow </w:t>
+      </w:r>
+      <w:r>
+        <w:rPr>
+          <w:rFonts w:hint="eastAsia"/>
+          <w:szCs w:val="20"/>
+        </w:rPr>
+        <w:t xml:space="preserve">받기 위한 작업 들 해주기 </w:t>
+      </w:r>
+      <w:r>
+        <w:rPr>
+          <w:szCs w:val="20"/>
+        </w:rPr>
+        <w:t>&gt;</w:t>
+      </w:r>
+    </w:p>
+    <w:p>
+      <w:pPr>
+        <w:spacing w:after="0"/>
+        <w:rPr>
+          <w:szCs w:val="20"/>
+        </w:rPr>
+      </w:pPr>
+      <w:r>
+        <w:rPr>
+          <w:szCs w:val="20"/>
+        </w:rPr>
+        <w:tab/>
+      </w:r>
+      <w:r>
+        <w:rPr>
+          <w:szCs w:val="20"/>
+        </w:rPr>
+        <w:tab/>
+        <w:t xml:space="preserve">-- </w:t>
+      </w:r>
+      <w:r>
+        <w:rPr>
+          <w:rFonts w:hint="eastAsia"/>
+          <w:szCs w:val="20"/>
+        </w:rPr>
+        <w:t>pageNum</w:t>
+      </w:r>
+      <w:r>
+        <w:rPr>
+          <w:szCs w:val="20"/>
+        </w:rPr>
+        <w:t xml:space="preserve"> </w:t>
+      </w:r>
+      <w:r>
+        <w:rPr>
+          <w:rFonts w:hint="eastAsia"/>
+          <w:szCs w:val="20"/>
+        </w:rPr>
+        <w:t>받고,</w:t>
+      </w:r>
+      <w:r>
+        <w:rPr>
+          <w:szCs w:val="20"/>
+        </w:rPr>
+        <w:t xml:space="preserve"> null</w:t>
+      </w:r>
+      <w:r>
+        <w:rPr>
+          <w:rFonts w:hint="eastAsia"/>
+          <w:szCs w:val="20"/>
+        </w:rPr>
+        <w:t xml:space="preserve">일 때 </w:t>
+      </w:r>
+      <w:r>
+        <w:rPr>
+          <w:szCs w:val="20"/>
+        </w:rPr>
+        <w:t>1</w:t>
+      </w:r>
+      <w:r>
+        <w:rPr>
+          <w:rFonts w:hint="eastAsia"/>
+          <w:szCs w:val="20"/>
+        </w:rPr>
+        <w:t xml:space="preserve">되는거 </w:t>
+      </w:r>
+      <w:r>
+        <w:rPr>
+          <w:rFonts w:hint="eastAsia"/>
+          <w:szCs w:val="20"/>
+        </w:rPr>
+        <w:t>추가해주기,</w:t>
+      </w:r>
+      <w:r>
+        <w:rPr>
+          <w:szCs w:val="20"/>
+        </w:rPr>
+        <w:t xml:space="preserve"> final int </w:t>
+      </w:r>
+      <w:r>
+        <w:rPr>
+          <w:rFonts w:hint="eastAsia"/>
+          <w:szCs w:val="20"/>
+        </w:rPr>
+        <w:t xml:space="preserve">해서 </w:t>
+      </w:r>
+      <w:r>
+        <w:rPr>
+          <w:szCs w:val="20"/>
+        </w:rPr>
+        <w:t>pagesize</w:t>
+      </w:r>
+      <w:r>
+        <w:rPr>
+          <w:rFonts w:hint="eastAsia"/>
+          <w:szCs w:val="20"/>
+        </w:rPr>
+        <w:t xml:space="preserve">와 </w:t>
+      </w:r>
+      <w:r>
+        <w:rPr>
+          <w:szCs w:val="20"/>
+        </w:rPr>
+        <w:t>blcok</w:t>
+      </w:r>
+      <w:r>
+        <w:rPr>
+          <w:rFonts w:hint="eastAsia"/>
+          <w:szCs w:val="20"/>
+        </w:rPr>
+        <w:t>size</w:t>
+      </w:r>
+      <w:r>
+        <w:rPr>
+          <w:szCs w:val="20"/>
+        </w:rPr>
+        <w:t xml:space="preserve"> </w:t>
+      </w:r>
+      <w:r>
+        <w:rPr>
+          <w:rFonts w:hint="eastAsia"/>
+          <w:szCs w:val="20"/>
+        </w:rPr>
+        <w:t xml:space="preserve">지장해준 </w:t>
+      </w:r>
+      <w:r>
+        <w:rPr>
+          <w:szCs w:val="20"/>
+        </w:rPr>
+        <w:tab/>
+      </w:r>
+      <w:r>
+        <w:rPr>
+          <w:rFonts w:hint="eastAsia"/>
+          <w:szCs w:val="20"/>
+        </w:rPr>
+        <w:t xml:space="preserve">후 startRow와 </w:t>
+      </w:r>
+      <w:r>
+        <w:rPr>
+          <w:szCs w:val="20"/>
+        </w:rPr>
+        <w:t xml:space="preserve">endRow </w:t>
+      </w:r>
+      <w:r>
+        <w:rPr>
+          <w:rFonts w:hint="eastAsia"/>
+          <w:szCs w:val="20"/>
+        </w:rPr>
+        <w:t xml:space="preserve">받아주기 </w:t>
+      </w:r>
+    </w:p>
+    <w:p>
+      <w:pPr>
+        <w:spacing w:after="0"/>
+        <w:rPr>
+          <w:szCs w:val="20"/>
+        </w:rPr>
+      </w:pPr>
+      <w:r>
+        <w:rPr>
+          <w:szCs w:val="20"/>
+        </w:rPr>
+        <w:tab/>
+        <w:t xml:space="preserve">--3. dao </w:t>
+      </w:r>
+      <w:r>
+        <w:rPr>
+          <w:rFonts w:hint="eastAsia"/>
+          <w:szCs w:val="20"/>
+        </w:rPr>
+        <w:t xml:space="preserve">받아와주기  </w:t>
+      </w:r>
+    </w:p>
+    <w:p>
+      <w:pPr>
+        <w:spacing w:after="0"/>
+        <w:rPr>
+          <w:szCs w:val="20"/>
+        </w:rPr>
+      </w:pPr>
+      <w:r>
+        <w:rPr>
+          <w:noProof/>
+        </w:rPr>
+        <w:drawing>
+          <wp:inline distT="0" distB="0" distL="0" distR="0" wp14:anchorId="08ED7320" wp14:editId="26D5A288">
+            <wp:extent cx="6267450" cy="1104900"/>
+            <wp:effectExtent l="0" t="0" r="0" b="0"/>
+            <wp:docPr id="11" name="그림 11"/>
+            <wp:cNvGraphicFramePr>
+              <a:graphicFrameLocks xmlns:a="http://schemas.openxmlformats.org/drawingml/2006/main" noChangeAspect="1"/>
+            </wp:cNvGraphicFramePr>
+            <a:graphic xmlns:a="http://schemas.openxmlformats.org/drawingml/2006/main">
+              <a:graphicData uri="http://schemas.openxmlformats.org/drawingml/2006/picture">
+                <pic:pic xmlns:pic="http://schemas.openxmlformats.org/drawingml/2006/picture">
+                  <pic:nvPicPr>
+                    <pic:cNvPr id="1" name=""/>
+                    <pic:cNvPicPr/>
+                  </pic:nvPicPr>
+                  <pic:blipFill>
+                    <a:blip r:embed="rId27"/>
+                    <a:stretch>
+                      <a:fillRect/>
+                    </a:stretch>
+                  </pic:blipFill>
+                  <pic:spPr>
+                    <a:xfrm>
+                      <a:off x="0" y="0"/>
+                      <a:ext cx="6267450" cy="1104900"/>
+                    </a:xfrm>
+                    <a:prstGeom prst="rect">
+                      <a:avLst/>
+                    </a:prstGeom>
+                  </pic:spPr>
+                </pic:pic>
+              </a:graphicData>
+            </a:graphic>
+          </wp:inline>
+        </w:drawing>
+      </w:r>
+    </w:p>
+    <w:p>
+      <w:pPr>
+        <w:spacing w:after="0"/>
+        <w:rPr>
+          <w:szCs w:val="20"/>
+        </w:rPr>
+      </w:pPr>
+      <w:r>
+        <w:rPr>
+          <w:szCs w:val="20"/>
+        </w:rPr>
+        <w:lastRenderedPageBreak/>
+        <w:t>else</w:t>
+      </w:r>
+      <w:r>
+        <w:rPr>
+          <w:rFonts w:hint="eastAsia"/>
+          <w:szCs w:val="20"/>
+        </w:rPr>
+        <w:t xml:space="preserve">에 </w:t>
+      </w:r>
+      <w:r>
+        <w:rPr>
+          <w:szCs w:val="20"/>
+        </w:rPr>
+        <w:t>for</w:t>
+      </w:r>
+      <w:r>
+        <w:rPr>
+          <w:rFonts w:hint="eastAsia"/>
+          <w:szCs w:val="20"/>
+        </w:rPr>
+        <w:t>문 써주고,글번호,</w:t>
+      </w:r>
+      <w:r>
+        <w:rPr>
+          <w:szCs w:val="20"/>
+        </w:rPr>
+        <w:t xml:space="preserve"> </w:t>
+      </w:r>
+      <w:r>
+        <w:rPr>
+          <w:rFonts w:hint="eastAsia"/>
+          <w:szCs w:val="20"/>
+        </w:rPr>
+        <w:t>작성자,</w:t>
+      </w:r>
+      <w:r>
+        <w:rPr>
+          <w:szCs w:val="20"/>
+        </w:rPr>
+        <w:t xml:space="preserve"> </w:t>
+      </w:r>
+      <w:r>
+        <w:rPr>
+          <w:rFonts w:hint="eastAsia"/>
+          <w:szCs w:val="20"/>
+        </w:rPr>
+        <w:t>글제목,</w:t>
+      </w:r>
+      <w:r>
+        <w:rPr>
+          <w:szCs w:val="20"/>
+        </w:rPr>
+        <w:t xml:space="preserve"> </w:t>
+      </w:r>
+      <w:r>
+        <w:rPr>
+          <w:rFonts w:hint="eastAsia"/>
+          <w:szCs w:val="20"/>
+        </w:rPr>
+        <w:t>메일,</w:t>
+      </w:r>
+      <w:r>
+        <w:rPr>
+          <w:szCs w:val="20"/>
+        </w:rPr>
+        <w:t xml:space="preserve"> IP, </w:t>
+      </w:r>
+      <w:r>
+        <w:rPr>
+          <w:rFonts w:hint="eastAsia"/>
+          <w:szCs w:val="20"/>
+        </w:rPr>
+        <w:t>작성일,</w:t>
+      </w:r>
+      <w:r>
+        <w:rPr>
+          <w:szCs w:val="20"/>
+        </w:rPr>
+        <w:t xml:space="preserve"> </w:t>
+      </w:r>
+      <w:r>
+        <w:rPr>
+          <w:rFonts w:hint="eastAsia"/>
+          <w:szCs w:val="20"/>
+        </w:rPr>
+        <w:t xml:space="preserve">조회수 뿌리기 </w:t>
+      </w:r>
+    </w:p>
+    <w:p>
+      <w:pPr>
+        <w:spacing w:after="0"/>
+        <w:rPr>
+          <w:szCs w:val="20"/>
+        </w:rPr>
+      </w:pPr>
+      <w:r>
+        <w:rPr>
+          <w:rFonts w:hint="eastAsia"/>
+          <w:szCs w:val="20"/>
+        </w:rPr>
+        <w:t>제목 부분에 들여쓰기,</w:t>
+      </w:r>
+      <w:r>
+        <w:rPr>
+          <w:szCs w:val="20"/>
+        </w:rPr>
+        <w:t xml:space="preserve"> </w:t>
+      </w:r>
+      <w:r>
+        <w:rPr>
+          <w:rFonts w:hint="eastAsia"/>
+          <w:szCs w:val="20"/>
+        </w:rPr>
+        <w:t>h</w:t>
+      </w:r>
+      <w:r>
+        <w:rPr>
+          <w:szCs w:val="20"/>
+        </w:rPr>
+        <w:t xml:space="preserve">it </w:t>
+      </w:r>
+      <w:r>
+        <w:rPr>
+          <w:rFonts w:hint="eastAsia"/>
+          <w:szCs w:val="20"/>
+        </w:rPr>
+        <w:t>사진삽입,</w:t>
+      </w:r>
+      <w:r>
+        <w:rPr>
+          <w:szCs w:val="20"/>
+        </w:rPr>
+        <w:t xml:space="preserve"> </w:t>
+      </w:r>
+      <w:r>
+        <w:rPr>
+          <w:rFonts w:hint="eastAsia"/>
+          <w:szCs w:val="20"/>
+        </w:rPr>
+        <w:t xml:space="preserve">파일첨부했을시 디스크모양 이미지 삽입등 모두가 들어가야 하기 때문에 좀 복잡함 로직 제대로 다시 공부할필요 있음 </w:t>
+      </w:r>
+    </w:p>
+    <w:p>
+      <w:pPr>
+        <w:spacing w:after="0"/>
+        <w:rPr>
+          <w:szCs w:val="20"/>
+        </w:rPr>
+      </w:pPr>
+      <w:r>
+        <w:rPr>
+          <w:szCs w:val="20"/>
+        </w:rPr>
+        <w:tab/>
+        <w:t>- -</w:t>
+      </w:r>
+      <w:r>
+        <w:rPr>
+          <w:rFonts w:hint="eastAsia"/>
+          <w:szCs w:val="20"/>
+        </w:rPr>
+        <w:t xml:space="preserve">아래쪽에 </w:t>
+      </w:r>
+      <w:r>
+        <w:rPr>
+          <w:szCs w:val="20"/>
+        </w:rPr>
+        <w:t>paging</w:t>
+      </w:r>
+      <w:r>
+        <w:rPr>
+          <w:rFonts w:hint="eastAsia"/>
+          <w:szCs w:val="20"/>
+        </w:rPr>
+        <w:t xml:space="preserve">해주는 부분도 뿌려주기 </w:t>
+      </w:r>
+    </w:p>
+    <w:p>
+      <w:pPr>
+        <w:spacing w:after="0"/>
+        <w:rPr>
+          <w:szCs w:val="20"/>
+        </w:rPr>
+      </w:pPr>
+    </w:p>
+    <w:p>
+      <w:pPr>
+        <w:spacing w:after="0"/>
+        <w:rPr>
+          <w:szCs w:val="20"/>
+        </w:rPr>
+      </w:pPr>
+      <w:r>
+        <w:rPr>
+          <w:szCs w:val="20"/>
+        </w:rPr>
+        <w:tab/>
+      </w:r>
+      <w:r>
+        <w:rPr>
+          <w:szCs w:val="20"/>
+          <w:highlight w:val="yellow"/>
+        </w:rPr>
+        <w:t xml:space="preserve">--- jsp </w:t>
+      </w:r>
+      <w:r>
+        <w:rPr>
+          <w:rFonts w:hint="eastAsia"/>
+          <w:szCs w:val="20"/>
+          <w:highlight w:val="yellow"/>
+        </w:rPr>
+        <w:t xml:space="preserve">하나하나 다시 확인 해보기 </w:t>
+      </w:r>
+      <w:r>
+        <w:rPr>
+          <w:szCs w:val="20"/>
+          <w:highlight w:val="yellow"/>
+        </w:rPr>
+        <w:t xml:space="preserve">/ dao </w:t>
+      </w:r>
+      <w:r>
+        <w:rPr>
+          <w:rFonts w:hint="eastAsia"/>
+          <w:szCs w:val="20"/>
+          <w:highlight w:val="yellow"/>
+        </w:rPr>
+        <w:t>짜는 방법도 다시공부해보기</w:t>
+      </w:r>
+      <w:r>
+        <w:rPr>
+          <w:rFonts w:hint="eastAsia"/>
+          <w:szCs w:val="20"/>
+        </w:rPr>
+        <w:t xml:space="preserve"> </w:t>
+      </w:r>
+    </w:p>
+    <w:p>
+      <w:pPr>
+        <w:spacing w:after="0"/>
+        <w:rPr>
+          <w:szCs w:val="20"/>
+        </w:rPr>
+      </w:pPr>
+    </w:p>
+    <w:p>
+      <w:pPr>
+        <w:spacing w:after="0"/>
+        <w:rPr>
+          <w:szCs w:val="20"/>
+        </w:rPr>
+      </w:pPr>
+      <w:r>
+        <w:rPr>
+          <w:szCs w:val="20"/>
+        </w:rPr>
+        <w:tab/>
+      </w:r>
+      <w:r>
+        <w:rPr>
+          <w:rFonts w:hint="eastAsia"/>
+          <w:szCs w:val="20"/>
+        </w:rPr>
+        <w:t>f</w:t>
+      </w:r>
+      <w:r>
+        <w:rPr>
+          <w:szCs w:val="20"/>
+        </w:rPr>
+        <w:t>boardWriteForm.jsp =&gt;</w:t>
+      </w:r>
+      <w:r>
+        <w:rPr>
+          <w:rFonts w:hint="eastAsia"/>
+          <w:szCs w:val="20"/>
+        </w:rPr>
+        <w:t>원글쓰기</w:t>
+      </w:r>
+    </w:p>
+    <w:p>
+      <w:pPr>
+        <w:spacing w:after="0"/>
+        <w:rPr>
+          <w:rFonts w:hint="eastAsia"/>
+          <w:szCs w:val="20"/>
+        </w:rPr>
+      </w:pPr>
+      <w:r>
+        <w:rPr>
+          <w:rFonts w:hint="eastAsia"/>
+          <w:szCs w:val="20"/>
+        </w:rPr>
+        <w:t>:</w:t>
+      </w:r>
+      <w:r>
+        <w:rPr>
+          <w:szCs w:val="20"/>
+        </w:rPr>
+        <w:t xml:space="preserve"> fsubject, fcontent, ffilename, fpw(</w:t>
+      </w:r>
+      <w:r>
+        <w:rPr>
+          <w:rFonts w:hint="eastAsia"/>
+          <w:szCs w:val="20"/>
+        </w:rPr>
+        <w:t>사용자</w:t>
       </w:r>
       <w:bookmarkStart w:id="0" w:name="_GoBack"/>
       <w:bookmarkEnd w:id="0"/>
     </w:p>
+    <w:p>
+      <w:pPr>
+        <w:spacing w:after="0"/>
+        <w:rPr>
+          <w:szCs w:val="20"/>
+        </w:rPr>
+      </w:pPr>
+      <w:r>
+        <w:rPr>
+          <w:rFonts w:hint="eastAsia"/>
+          <w:szCs w:val="20"/>
+        </w:rPr>
+        <w:t>f</w:t>
+      </w:r>
+      <w:r>
+        <w:rPr>
+          <w:szCs w:val="20"/>
+        </w:rPr>
+        <w:t>boardWriteForm.jsp?fnum=&lt;%=fnum%&gt;&amp;pageNum=&lt;%=pageNum%&gt; :</w:t>
+      </w:r>
+      <w:r>
+        <w:rPr>
+          <w:rFonts w:hint="eastAsia"/>
+          <w:szCs w:val="20"/>
+        </w:rPr>
+        <w:t>답변글쓰기</w:t>
+      </w:r>
+    </w:p>
+    <w:p>
+      <w:pPr>
+        <w:spacing w:after="0"/>
+        <w:rPr>
+          <w:szCs w:val="20"/>
+        </w:rPr>
+      </w:pPr>
+      <w:r>
+        <w:rPr>
+          <w:rFonts w:hint="eastAsia"/>
+          <w:szCs w:val="20"/>
+        </w:rPr>
+        <w:t>:</w:t>
+      </w:r>
+      <w:r>
+        <w:rPr>
+          <w:szCs w:val="20"/>
+        </w:rPr>
+        <w:t xml:space="preserve"> fsubject, fcontent, ffilename, fpw(</w:t>
+      </w:r>
+      <w:r>
+        <w:rPr>
+          <w:rFonts w:hint="eastAsia"/>
+          <w:szCs w:val="20"/>
+        </w:rPr>
+        <w:t>사용자)</w:t>
+      </w:r>
+    </w:p>
+    <w:p>
+      <w:pPr>
+        <w:spacing w:after="0"/>
+        <w:rPr>
+          <w:rFonts w:hint="eastAsia"/>
+          <w:szCs w:val="20"/>
+        </w:rPr>
+      </w:pPr>
+      <w:r>
+        <w:rPr>
+          <w:szCs w:val="20"/>
+        </w:rPr>
+        <w:t>:fref, fre_step, fre_level(</w:t>
+      </w:r>
+      <w:r>
+        <w:rPr>
+          <w:rFonts w:hint="eastAsia"/>
+          <w:szCs w:val="20"/>
+        </w:rPr>
+        <w:t>답변글)</w:t>
+      </w:r>
+    </w:p>
+    <w:p>
+      <w:pPr>
+        <w:spacing w:after="0"/>
+        <w:rPr>
+          <w:rFonts w:hint="eastAsia"/>
+          <w:szCs w:val="20"/>
+        </w:rPr>
+      </w:pPr>
+    </w:p>
     <w:sectPr>
-      <w:footerReference w:type="default" r:id="rId27"/>
+      <w:footerReference w:type="default" r:id="rId28"/>
       <w:pgSz w:w="11906" w:h="16838"/>
       <w:pgMar w:top="720" w:right="720" w:bottom="567" w:left="720" w:header="0" w:footer="0" w:gutter="0"/>
       <w:cols w:space="425"/>
@@ -6814,6 +7819,7 @@
         <w:docPartUnique/>
       </w:docPartObj>
     </w:sdtPr>
+    <w:sdtEndPr/>
     <w:sdtContent>
       <w:p>
         <w:pPr>
@@ -6834,7 +7840,7 @@
             <w:noProof/>
             <w:lang w:val="ko-KR"/>
           </w:rPr>
-          <w:t>10</w:t>
+          <w:t>13</w:t>
         </w:r>
         <w:r>
           <w:fldChar w:fldCharType="end"/>
@@ -9222,7 +10228,7 @@
 </file>
 
 <file path=customXml/itemProps1.xml><?xml version="1.0" encoding="utf-8"?>
-<ds:datastoreItem xmlns:ds="http://schemas.openxmlformats.org/officeDocument/2006/customXml" ds:itemID="{75C9973A-0C51-4AFE-AC86-AD44E597B87B}">
+<ds:datastoreItem xmlns:ds="http://schemas.openxmlformats.org/officeDocument/2006/customXml" ds:itemID="{6F3BBA2F-CE28-4B12-9CF7-8AFE7A049745}">
   <ds:schemaRefs>
     <ds:schemaRef ds:uri="http://schemas.openxmlformats.org/officeDocument/2006/bibliography"/>
   </ds:schemaRefs>
